--- a/Zackular_AbAOMDSS_SciReports_2015.docx
+++ b/Zackular_AbAOMDSS_SciReports_2015.docx
@@ -393,12 +393,32 @@
     </w:p>
     <w:p>
       <w:r>
-        <w:t xml:space="preserve">In the present study, we established the importance of the microbial community structure in determining the extent of tumorigenesis. We demonstrated that manipulation of the murine gut microbiota with different antibiotic regimens resulted in distinct community structures that were associated with disparate levels of tumorigenesis. Enrichment in the relative abundance of several bacterial populations was associated with high and low levels of colon tumors. We determined that the outgrowth of potentially inflammatory members of the gut microbiota was associated with increased tumorigenesis only when there was a corresponding decrease in potentially protective, butyrate producing bacteria. By perturbing the bacterial community at two different time points during the AOM/DSS model, we determined that the gut microbiota affects tumorigenesis via a mechanism that does not involve AOM-induced carcinogenesis. Our experiments also demonstrated that targeting the gut microbiota at the emergence of dysbiosis (i.e. after the first round of DSS in the AOM/DSS model) is a viable strategy for the amelioration of colon tumorigenesis.</w:t>
-      </w:r>
-    </w:p>
-    <w:p>
-      <w:r>
-        <w:t xml:space="preserve">In recent years, there has been a focus on identifying bacterial populations that are etiologic agents of CRC. Several commensal bacteria, including</w:t>
+        <w:t xml:space="preserve">In the present study, we established the importance of the microbial community structure in determining the extent of tumorigenesis. We demonstrated that manipulation of the murine gut microbiota with different antibiotic cocktails resulted in distinct community structures that were associated with disparate levels of tumorigenesis. To determine whether the microbiota was involved in possibly converting the AOM to a carcinogenic metabolite or involved in the inflammation process we restricted the application of antibiotics to alter the microbiota during these phases of the model. We determined that the gut microbiota affects tumorigenesis via a mechanism that does not involve AOM-induced carcinogenesis. Our experiments also demonstrated that targeting the gut microbiota at the emergence of dysbiosis (i.e. after the first round of DSS in the AOM/DSS model) is a viable strategy for the amelioration of colon tumorigenesis. Such a result offers hope that by altering a person's gut microbiota it may be possible to alter their risk of developing colon cancer.</w:t>
+      </w:r>
+    </w:p>
+    <w:p>
+      <w:r>
+        <w:t xml:space="preserve">Our analysis suggests that community-wide changes affect the process of tumorigenesis in the murine gut. To investigate this process, we manipulated the gut microbiota by applying various antibiotic cocktails. One risk of this approach is that the antibiotic perturbation could reduce the overall bacterial load. We previously analyzed the feces of mice receiving all three antibiotics using a culture-independent quantitative PCR approach and observed a non-significant reduction in the bacterial load {Zackular, 2014 #3457}. This result is in agreement with other studies that have used a similar antibiotic cocktail in studying</w:t>
+      </w:r>
+      <w:r>
+        <w:t xml:space="preserve"> </w:t>
+      </w:r>
+      <w:r>
+        <w:rPr>
+          <w:i/>
+        </w:rPr>
+        <w:t xml:space="preserve">Salmonella</w:t>
+      </w:r>
+      <w:r>
+        <w:t xml:space="preserve"> </w:t>
+      </w:r>
+      <w:r>
+        <w:t xml:space="preserve">infection and colitis {Sekirov, 2008 #3507;Garrett, 2007 #3508}. Meanwhile, others have seen a small but significant decrease in bacterial load which varied along the gastrointestinal tract {Ubeda, 2010 #3509}. Considering our previous result and the fact that we observed we observed a relatively consistent relationship between bacterial populations in the gut and tumor burden, it is unlikely that differences in the bacterial load of the colon is responsible for the observed results. An alternative approach would involve colonizing germ-free mice with defined cocktails of bacteria or from murine or human donors. The challenge of this approach is that the immune system would still be altered from a normal state and it is difficult to dictate the final structure of a transplanted community {Baxter, 2014 #3469}. By pursuing various approaches to generate variation in the initial community, it is clear that gut microbiota are involved in protecting against and exacerbating colonic tumorigenesis.</w:t>
+      </w:r>
+    </w:p>
+    <w:p>
+      <w:r>
+        <w:t xml:space="preserve">In recent years, there has been a focus on identifying specific bacterial populations that are etiologic agents of CRC. Several commensal bacteria, including</w:t>
       </w:r>
       <w:r>
         <w:t xml:space="preserve"> </w:t>
@@ -440,52 +460,131 @@
         <w:t xml:space="preserve"> </w:t>
       </w:r>
       <w:r>
-        <w:t xml:space="preserve">(ETBF) have been linked to CRC in humans {Arthur, 2012 #2681;Rubinstein, 2013 #3264;Sears, 2008 #3265}. F. nucleatum, which has been detected on the surface of over 50% adenomas in one study, can promote inflammation within the tumor microenvironment in multiple intestinal neoplasia mice {Kostic, 2013 #3285;Kostic, 2011 #2435}. ETBF increases tumor multiplicity in the colon of multiple intestinal neoplasia mice through the action of a secreted metalloprotease toxin. It has been estimated that between 5-35% of people carry ETBF {Housseau, 2010 #3498}. Although there is substantial evidence for a role in potentiating tumorigenesis, the fact that each of these bacteria is only associated with a fraction of CRCs suggests that it is unlikely that there is a single microbial agent that causes cancer. Rather, the role of the gut microbiota in CRC is likely polymicrobial in nature. The results in the present study support this hypothesis, as we demonstrated that different community structures were associated similar levels of tumorigenesis in mice. When we examined the relative abundance of bacterial populations associated with increased tumor burden, we never observed consistent enrichment of any one population in the three treatment groups that had the highest tumor levels (i.e., vancomycin only, streptomycin only, and ∆metronidazole). Similarly, potentially protective bacterial populations were not consistently depleted across treatment groups that developed the fewest tumors (All antibiotics, ∆vancomycin, ∆streptomycin, and metronidazole only). This suggests that there may be redundancy in tumor-modulating roles amongst different bacteria populations within the gut microbiota.</w:t>
-      </w:r>
-    </w:p>
-    <w:p>
-      <w:r>
-        <w:t xml:space="preserve">During tumor induction, we observed a marked increase in members of the Enterobacteriaceae associated with two antibiotic treatment groups (∆metronidazole and ∆vancomycin). Interestingly, one treatment group (∆vancomycin) developed fewer tumors despite a similar increase in this potentially tumor-modulating bacterial clade. A recent study by Arthur and colleagues {Arthur, 2012 #3490} showed that in an IL-10-deficient colitis-associated mouse model of CRC, there was an enrichment of Enterobacteriaceae associated with inflammation. This led to an expansion of E. coli populations with genotoxic capabilities and a consequential increase in tumor multiplicity and invasion. Furthermore, members of the Enterobacteriaceae have been shown to perpetuate inflammation in several inflammatory diseases, including ulcerative colitis, which increase an individual’s risk of developing CRC {Rolhion, 2007 #3499;Garrett, 2007 #3501;Rooks, 2014 #3502}. When we further examined the two antibiotic treatment groups, we observed that mice with an increased tumor burden had a corresponding decrease in several potentially anti-inflammatory and butyrate producing bacterial populations. These observations support a model by which the pathogenicity potential of individual members of the gut microbiota is ultimately determined by the overall community structure and ecological interactions within the gut microbiota. We hypothesize that inflammatory and carcinogenic commensal bacteria, such as Enterobacteriaceae, can only mediate a pathogenic phenotype if the context of the community structure is conducive.</w:t>
-      </w:r>
-    </w:p>
-    <w:p>
-      <w:r>
-        <w:t xml:space="preserve">One possible mechanism by which community structure mediates tumorigenicity is by shifting the balance of immunomodulatory metabolites and signals. During health, the gut microbiota is an important mediator of immunotolerance, but when the balance of pro- and anti-inflammatory signals is disrupted, gut pathologies can arise {Kelly, 2005 #3506}. In our mice, Enterobacteriaceae is likely acting as an inflammatory member of the gut microbiota. However, we only observed an increase in tumorigenesis when there was a corresponding depletion of potentially protective members of the genera Clostridium, Enterococcus, and Streptococcus that have reported protective roles against inflammation and tumorigenesis. For example, members of Clostridium are known producers of short chain fatty acids (SCFA) in the colon {Louis, 2009 #3480}. SCFA, specifically butyrate, are important nutrients for colonocytes and possess anti-inflammatory and anti-tumor properties {Hague, 1995 #2678;Donohoe, 2011 #2596;Louis, 2009 #3480}. Furthermore,</w:t>
-      </w:r>
-      <w:r>
-        <w:t xml:space="preserve"> </w:t>
-      </w:r>
-      <w:r>
-        <w:rPr>
-          <w:i/>
-        </w:rPr>
-        <w:t xml:space="preserve">Enterococcus</w:t>
-      </w:r>
-      <w:r>
-        <w:t xml:space="preserve"> </w:t>
-      </w:r>
-      <w:r>
-        <w:t xml:space="preserve">and</w:t>
-      </w:r>
-      <w:r>
-        <w:t xml:space="preserve"> </w:t>
-      </w:r>
-      <w:r>
-        <w:rPr>
-          <w:i/>
-        </w:rPr>
-        <w:t xml:space="preserve">Streptococcus</w:t>
-      </w:r>
-      <w:r>
-        <w:t xml:space="preserve"> </w:t>
-      </w:r>
-      <w:r>
-        <w:t xml:space="preserve">species have been linked to down-regulating inflammatory responses in the colon {Wang, 2008 #3503;Kaci, 2011 #3504}. It is likely that these bacterial populations have the ability to antagonize inflammatory clades (e.g. Enterobacteriaceae) and confer protection; however, when perturbation to the microbial community structure disrupts this homeostasis, opportunistic pathogens can potentiate tumorigenesis.</w:t>
-      </w:r>
-    </w:p>
-    <w:p>
-      <w:r>
-        <w:t xml:space="preserve">Our analysis suggests that community-wide changes affect the process of tumorigenesis in the murine gut. To investigate this process, we manipulated the gut microbiota by applying various antibiotic cocktails. One risk of this approach is that the antibiotic perturbation could reduce the overall bacterial load or it could have an immunomodulatory effect on the host. Our previous quantification of bacterial load in mice receiving all three antibiotics indicated that there was a non-significant reduction in the bacterial load {Zackular, 2014 #3457}. This result has been supported by others using a similar antibiotic cocktail in studying colitis. Whether antibiotic perturbations have an immunomodulatory effect on their own is an area of active research. Such analyses are complicated by the fact that antibiotics will change the community, which will then affect the immune system. A recent study did find that XXXX, XXXX, and XXXX did alter the immune system; however, because the antibiotics they used did not overlap with ours, it is difficult to know how relevant those results are to ours [refs]. An alternative approach would involve colonizing germ-free mice with defined cocktails of bacteria or from murine or human donors. The challenge of this approach is that the immune system would still be altered from a normal state and it is difficult to dictate the final structure of a transplanted community {Baxter, 2014 #3469}. By pursuing various approaches to manipulating the community, it is clear that gut microbiota are involved in protecting against and exacerbating colonic tumorigenesis.</w:t>
+        <w:t xml:space="preserve">(ETBF) have been linked to CRC in humans {Arthur, 2012 #2681;Rubinstein, 2013 #3264;Sears, 2008 #3265}.</w:t>
+      </w:r>
+      <w:r>
+        <w:t xml:space="preserve"> </w:t>
+      </w:r>
+      <w:r>
+        <w:rPr>
+          <w:i/>
+        </w:rPr>
+        <w:t xml:space="preserve">F. nucleatum</w:t>
+      </w:r>
+      <w:r>
+        <w:t xml:space="preserve">, which has been detected on the surface of over 50% adenomas in one study, can promote inflammation within the tumor microenvironment in multiple intestinal neoplasia mice {Kostic, 2013 #3285;Kostic, 2011 #2435}. ETBF increases tumor multiplicity in the colon of multiple intestinal neoplasia mice through the action of a secreted metalloprotease toxin. It has been estimated that between 5-35% of people carry ETBF {Housseau, 2010 #3498}. Although there is substantial evidence for a role in potentiating tumorigenesis, the fact that each of these bacteria is only associated with a fraction of CRCs suggests that it is unlikely that there is a single microbial agent that causes cancer. Rather, the role of the gut microbiota in CRC is likely polymicrobial in nature. The results in the present study support this hypothesis, as we demonstrated that different community structures were associated similar levels of tumorigenesis in mice. When we examined the relative abundance of bacterial populations associated with increased tumor burden, we never observed consistent enrichment of any one population across all treatment groups (Figure 3). Similar to a previous study exploring the role of the gut microbiota in shaping resistance against</w:t>
+      </w:r>
+      <w:r>
+        <w:t xml:space="preserve"> </w:t>
+      </w:r>
+      <w:r>
+        <w:rPr>
+          <w:i/>
+        </w:rPr>
+        <w:t xml:space="preserve">C. difficile</w:t>
+      </w:r>
+      <w:r>
+        <w:t xml:space="preserve"> </w:t>
+      </w:r>
+      <w:r>
+        <w:t xml:space="preserve">colonization {Schubert, 2015 #3510}, we found that the context of the gut microbiota is important in predicting the eventual tumor burden. Such a result suggests that there may be redundancy in tumor-modulating roles amongst different bacteria populations within the gut microbiota.</w:t>
+      </w:r>
+    </w:p>
+    <w:p>
+      <w:r>
+        <w:t xml:space="preserve">As described above, there has been considerable effort to identify bacteria and their products that cause colon cancer. In contrast, our results indicate a need to focus on protective populations. We consistently observed that that the relative abundance of a</w:t>
+      </w:r>
+      <w:r>
+        <w:t xml:space="preserve"> </w:t>
+      </w:r>
+      <w:r>
+        <w:rPr>
+          <w:i/>
+        </w:rPr>
+        <w:t xml:space="preserve">Lactobacillus</w:t>
+      </w:r>
+      <w:r>
+        <w:t xml:space="preserve">-affiliated OTU (OTU 1) was predictive of a low tumor burden (Figure 3).</w:t>
+      </w:r>
+      <w:r>
+        <w:t xml:space="preserve"> </w:t>
+      </w:r>
+      <w:r>
+        <w:rPr>
+          <w:i/>
+        </w:rPr>
+        <w:t xml:space="preserve">Lactobacillus</w:t>
+      </w:r>
+      <w:r>
+        <w:t xml:space="preserve"> </w:t>
+      </w:r>
+      <w:r>
+        <w:t xml:space="preserve">are widely used as probiotics to reduce inflammation in the gastrointestinal tract. These bacteria have been successfully reduced colonic inflammation in mouse models of colitis {Chen, 2013 #3512}, necrotizing enterocolitis {Liu, 2014 #3514}, and graft-versus-host disease {Jenq, 2012 #3513}. It has been shown that</w:t>
+      </w:r>
+      <w:r>
+        <w:t xml:space="preserve"> </w:t>
+      </w:r>
+      <w:r>
+        <w:rPr>
+          <w:i/>
+        </w:rPr>
+        <w:t xml:space="preserve">Lactobacillus</w:t>
+      </w:r>
+      <w:r>
+        <w:t xml:space="preserve"> </w:t>
+      </w:r>
+      <w:r>
+        <w:t xml:space="preserve">enhances epithelial barrier function by inducing the production of mucus and tight junction proteins {Mack, 2003 #3515;Liu, 2011 #3516} and that it can modulate the host's immune response by suppressing the expression of the proinflammatory cytokine IL-17 {Chen, 2015 #3511}. The clinical significance of this result is unclear, however, considering we observed suppression of tumorigenesis when the microbiota had levels of</w:t>
+      </w:r>
+      <w:r>
+        <w:t xml:space="preserve"> </w:t>
+      </w:r>
+      <w:r>
+        <w:rPr>
+          <w:i/>
+        </w:rPr>
+        <w:t xml:space="preserve">Lactobacillus</w:t>
+      </w:r>
+      <w:r>
+        <w:t xml:space="preserve"> </w:t>
+      </w:r>
+      <w:r>
+        <w:t xml:space="preserve">that were higher than the 0.1 to 1% relative abundance commonly observed in the feces of humans {The Human Microbiome Consortium, 2012 #2617}. Regardless, a better understanding of the possible protective role of</w:t>
+      </w:r>
+      <w:r>
+        <w:t xml:space="preserve"> </w:t>
+      </w:r>
+      <w:r>
+        <w:rPr>
+          <w:i/>
+        </w:rPr>
+        <w:t xml:space="preserve">Latobacillus</w:t>
+      </w:r>
+      <w:r>
+        <w:t xml:space="preserve"> </w:t>
+      </w:r>
+      <w:r>
+        <w:t xml:space="preserve">in limiting tumorigenesis may be useful in developing probiotic and prebiotic therapies.</w:t>
+      </w:r>
+    </w:p>
+    <w:p>
+      <w:r>
+        <w:t xml:space="preserve">It is striking that we were able to quantitatively predict the tumor burden that resulted at the end of our 73-day model based on the community composition at the start of the model. The random forest regression modeling approach is non-parametric and accounts for the nonlinearities and interactions within the dataset to identify a subset of OTUs that are predictive of tumor burden. An added advantage of this approach is that cross-validation is built into the model generation procedure limiting the risks of overfitting the model to the data {Breiman, 2001 #2526}. Although random forest models are commonly used for classifying samples to specific categories, the regression-based approach has been used with microbiome data to predict</w:t>
+      </w:r>
+      <w:r>
+        <w:t xml:space="preserve"> </w:t>
+      </w:r>
+      <w:r>
+        <w:rPr>
+          <w:i/>
+        </w:rPr>
+        <w:t xml:space="preserve">C. difficile</w:t>
+      </w:r>
+      <w:r>
+        <w:t xml:space="preserve"> </w:t>
+      </w:r>
+      <w:r>
+        <w:t xml:space="preserve">colonization {Schubert, 2015 #3510} and to assign a microbiome-based age to malnourished children {Subramanian, 2014 #3517}. Given the significant heterogeneity that we observe in gut microbiota, regression-based random forest models are a powerful tool to identify subsets of communities that are associated with disease.</w:t>
       </w:r>
     </w:p>
     <w:p>

--- a/Zackular_AbAOMDSS_SciReports_2015.docx
+++ b/Zackular_AbAOMDSS_SciReports_2015.docx
@@ -157,11 +157,6 @@
           <w:b/>
         </w:rPr>
         <w:t xml:space="preserve">Results</w:t>
-      </w:r>
-    </w:p>
-    <w:p>
-      <w:r>
-        <w:t xml:space="preserve">r if(!result){ print("ERROR")}</w:t>
       </w:r>
     </w:p>
     <w:p>
@@ -212,22 +207,7 @@
         <w:t xml:space="preserve"> </w:t>
       </w:r>
       <w:r>
-        <w:t xml:space="preserve">vancomycin), (vi) metronidazole, (vii) streptomycin, and (viii) vancomycin. The three antibiotics were selected based on their reported ability to target general groups of bacteria including anaerobes (metronidazole), Gram-negatives (streptomycin), and Gram-positives (vancomycin). Upon necropsy we observed that perturbation of the microbiota through the use of antibiotics yielded a differential capacity for colon tumorigenesis (Figures 1BC). Sequencing the 16S rRNA genes that were present in the feces of conventional and antibiotic-treated mice demonstrated that the different antibiotic treatments generated different bacterial communities prior to AOM injection (Figure 1DE); however, the composition of these communities could not have been predicted by the spectrum of the antibiotic that was used to treat the mice. The eight community structures generated by using the untreated mice and those that received one of the seven antibiotic combinations were all significantly different from each other (all P&lt;0.05 by AMOVA with Benjimani-Hochberg correction) with the exception of the vancomycin and</w:t>
-      </w:r>
-      <w:r>
-        <w:t xml:space="preserve"> </w:t>
-      </w:r>
-      <m:oMath>
-        <m:r>
-          <m:rPr/>
-          <m:t>Δ</m:t>
-        </m:r>
-      </m:oMath>
-      <w:r>
-        <w:t xml:space="preserve"> </w:t>
-      </w:r>
-      <w:r>
-        <w:t xml:space="preserve">streptomycin treated mice (P=). These results and an ordination of the communities indicated that the communities are distinct from each other (Figure 1E) and varied in their ability to drive tumorigenesis.</w:t>
+        <w:t xml:space="preserve">vancomycin), (vi) metronidazole, (vii) streptomycin, and (viii) vancomycin. The three antibiotics were selected based on their reported ability to target general groups of bacteria including anaerobes (metronidazole), Gram-negatives (streptomycin), and Gram-positives (vancomycin). Upon necropsy we observed that perturbation of the microbiota through the use of antibiotics yielded a differential capacity for colon tumorigenesis (Figures 1BC). Sequencing the 16S rRNA genes that were present in the feces of conventional and antibiotic-treated mice demonstrated that the different antibiotic treatments generated different bacterial communities prior to AOM injection (Figure 1DE); however, the composition of these communities could not have been predicted by the spectrum of the antibiotic that was used to treat the mice. The eight community structures generated by using the untreated mice and those that received one of the seven antibiotic combinations were all significantly different from each other (all P&lt;0.05 by AMOVA with Benjimani-Hochberg correction). These results and an ordination of the communities indicated that the communities are distinct from each other (Figure 1E) and varied in their ability to drive tumorigenesis.</w:t>
       </w:r>
     </w:p>
     <w:p>

--- a/Zackular_AbAOMDSS_SciReports_2015.docx
+++ b/Zackular_AbAOMDSS_SciReports_2015.docx
@@ -373,7 +373,63 @@
           <w:rFonts w:cs="Arial"/>
           <w:szCs w:val="22"/>
         </w:rPr>
-        <w:t xml:space="preserve"> algorithm we successfully modeled the number of tumors that developed over the course of the model based on the composition of the microbiota at the beginning. The timing of antibiotic treatment was an important determinant of tumor outcome as colon tumorigenesis was arrested with the use of antibiotics during the inflammation period of the murine model. Together, these results indicate that it is possible to predict colon tumorigenesis based on the composition of the microbiota and that altering the gut microbiota can alter the course of tumorigenesis.</w:t>
+        <w:t xml:space="preserve"> algorithm</w:t>
+      </w:r>
+      <w:r>
+        <w:rPr>
+          <w:rFonts w:cs="Arial"/>
+          <w:szCs w:val="22"/>
+        </w:rPr>
+        <w:t>,</w:t>
+      </w:r>
+      <w:r>
+        <w:rPr>
+          <w:rFonts w:cs="Arial"/>
+          <w:szCs w:val="22"/>
+        </w:rPr>
+        <w:t xml:space="preserve"> we successfully modeled the number of tumors that developed over the course of the model based on the </w:t>
+      </w:r>
+      <w:r>
+        <w:rPr>
+          <w:rFonts w:cs="Arial"/>
+          <w:szCs w:val="22"/>
+        </w:rPr>
+        <w:t xml:space="preserve">initial </w:t>
+      </w:r>
+      <w:r>
+        <w:rPr>
+          <w:rFonts w:cs="Arial"/>
+          <w:szCs w:val="22"/>
+        </w:rPr>
+        <w:t>composition of the microbiota</w:t>
+      </w:r>
+      <w:r>
+        <w:rPr>
+          <w:rFonts w:cs="Arial"/>
+          <w:szCs w:val="22"/>
+        </w:rPr>
+        <w:t xml:space="preserve">. </w:t>
+      </w:r>
+      <w:r>
+        <w:rPr>
+          <w:rFonts w:cs="Arial"/>
+          <w:szCs w:val="22"/>
+        </w:rPr>
+        <w:t xml:space="preserve">The timing of antibiotic treatment was an important determinant of tumor outcome as colon tumorigenesis was arrested with the use of antibiotics during the </w:t>
+      </w:r>
+      <w:r>
+        <w:rPr>
+          <w:rFonts w:cs="Arial"/>
+          <w:szCs w:val="22"/>
+        </w:rPr>
+        <w:t xml:space="preserve">early </w:t>
+      </w:r>
+      <w:r>
+        <w:rPr>
+          <w:rFonts w:cs="Arial"/>
+          <w:szCs w:val="22"/>
+        </w:rPr>
+        <w:t>inflammation period of the murine model. Together, these results indicate that it is possible to predict colon tumorigenesis based on the composition of the microbiota and that altering the gut microbiota can alter the course of tumorigenesis.</w:t>
       </w:r>
     </w:p>
     <w:p>
@@ -778,6 +834,12 @@
           <w:szCs w:val="22"/>
         </w:rPr>
         <w:fldChar w:fldCharType="end"/>
+      </w:r>
+      <w:r>
+        <w:rPr>
+          <w:rFonts w:cs="Arial"/>
+          <w:szCs w:val="22"/>
+        </w:rPr>
       </w:r>
       <w:r>
         <w:rPr>
@@ -1065,6 +1127,12 @@
           <w:szCs w:val="22"/>
         </w:rPr>
         <w:fldChar w:fldCharType="end"/>
+      </w:r>
+      <w:r>
+        <w:rPr>
+          <w:rFonts w:cs="Arial"/>
+          <w:szCs w:val="22"/>
+        </w:rPr>
       </w:r>
       <w:r>
         <w:rPr>
@@ -1740,6 +1808,12 @@
           <w:rFonts w:cs="Arial"/>
           <w:szCs w:val="22"/>
         </w:rPr>
+      </w:r>
+      <w:r>
+        <w:rPr>
+          <w:rFonts w:cs="Arial"/>
+          <w:szCs w:val="22"/>
+        </w:rPr>
         <w:fldChar w:fldCharType="separate"/>
       </w:r>
       <w:r>
@@ -1807,7 +1881,21 @@
           <w:rFonts w:cs="Arial"/>
           <w:szCs w:val="22"/>
         </w:rPr>
-        <w:t xml:space="preserve">. In that study we observed clear shifts in the microbiota that were associated with a stepwise progression in the number of tumors that developed in the colon. In addition, we showed that transfer of the tumor-associated microbiota to germ-free mice resulted in increased tumor formation relative to germ-free mice that received the microbiota of healthy mice. These results were supported by a subsequent study where we colonized germ-free mice with the microbiota of human donors and observed that different starting communities yielded significant variation in the number of tumors that formed </w:t>
+        <w:t>. In that study</w:t>
+      </w:r>
+      <w:r>
+        <w:rPr>
+          <w:rFonts w:cs="Arial"/>
+          <w:szCs w:val="22"/>
+        </w:rPr>
+        <w:t>,</w:t>
+      </w:r>
+      <w:r>
+        <w:rPr>
+          <w:rFonts w:cs="Arial"/>
+          <w:szCs w:val="22"/>
+        </w:rPr>
+        <w:t xml:space="preserve"> we observed clear shifts in the microbiota that were associated with a stepwise progression in the number of tumors that developed in the colon. In addition, we showed that transfer of the tumor-associated microbiota to germ-free mice resulted in increased tumor formation relative to germ-free mice that received the microbiota of healthy mice. These results were supported by a subsequent study where we colonized germ-free mice with the microbiota of human donors and observed that different starting communities yielded significant variation in the number of tumors that formed </w:t>
       </w:r>
       <w:r>
         <w:rPr>
@@ -1867,23 +1955,7 @@
           <w:rFonts w:cs="Arial"/>
           <w:szCs w:val="22"/>
         </w:rPr>
-        <w:t xml:space="preserve"> influence on tumor development. Deciphering how changes in microbial community composition and </w:t>
-      </w:r>
-      <w:proofErr w:type="gramStart"/>
-      <w:r>
-        <w:rPr>
-          <w:rFonts w:cs="Arial"/>
-          <w:szCs w:val="22"/>
-        </w:rPr>
-        <w:t>structure alters gut homeostasis, and subsequently modulate</w:t>
-      </w:r>
-      <w:proofErr w:type="gramEnd"/>
-      <w:r>
-        <w:rPr>
-          <w:rFonts w:cs="Arial"/>
-          <w:szCs w:val="22"/>
-        </w:rPr>
-        <w:t xml:space="preserve"> tumorigenesis, is an essential step in understanding the etiology of CRC.</w:t>
+        <w:t xml:space="preserve"> influence on tumor development. Deciphering how changes in microbial community composition and structure alter gut homeostasis, and subsequently modulate tumorigenesis, is an essential step in understanding the etiology of CRC.</w:t>
       </w:r>
     </w:p>
     <w:p>
@@ -2203,6 +2275,12 @@
           <w:rFonts w:cs="Arial"/>
           <w:szCs w:val="22"/>
         </w:rPr>
+      </w:r>
+      <w:r>
+        <w:rPr>
+          <w:rFonts w:cs="Arial"/>
+          <w:szCs w:val="22"/>
+        </w:rPr>
         <w:fldChar w:fldCharType="separate"/>
       </w:r>
       <w:r>
@@ -2444,6 +2522,12 @@
           <w:szCs w:val="22"/>
         </w:rPr>
         <w:fldChar w:fldCharType="end"/>
+      </w:r>
+      <w:r>
+        <w:rPr>
+          <w:rFonts w:cs="Arial"/>
+          <w:szCs w:val="22"/>
+        </w:rPr>
       </w:r>
       <w:r>
         <w:rPr>
@@ -3189,6 +3273,12 @@
           <w:rFonts w:cs="Arial"/>
           <w:szCs w:val="22"/>
         </w:rPr>
+      </w:r>
+      <w:r>
+        <w:rPr>
+          <w:rFonts w:cs="Arial"/>
+          <w:szCs w:val="22"/>
+        </w:rPr>
         <w:fldChar w:fldCharType="separate"/>
       </w:r>
       <w:r>
@@ -3510,6 +3600,12 @@
           <w:rFonts w:cs="Arial"/>
           <w:szCs w:val="22"/>
         </w:rPr>
+      </w:r>
+      <w:r>
+        <w:rPr>
+          <w:rFonts w:cs="Arial"/>
+          <w:szCs w:val="22"/>
+        </w:rPr>
         <w:fldChar w:fldCharType="separate"/>
       </w:r>
       <w:r>
@@ -3747,6 +3843,12 @@
           <w:rFonts w:cs="Arial"/>
           <w:szCs w:val="22"/>
         </w:rPr>
+      </w:r>
+      <w:r>
+        <w:rPr>
+          <w:rFonts w:cs="Arial"/>
+          <w:szCs w:val="22"/>
+        </w:rPr>
         <w:fldChar w:fldCharType="separate"/>
       </w:r>
       <w:r>
@@ -3991,6 +4093,12 @@
           <w:szCs w:val="22"/>
         </w:rPr>
         <w:fldChar w:fldCharType="end"/>
+      </w:r>
+      <w:r>
+        <w:rPr>
+          <w:rFonts w:cs="Arial"/>
+          <w:szCs w:val="22"/>
+        </w:rPr>
       </w:r>
       <w:r>
         <w:rPr>
@@ -4317,6 +4425,12 @@
           <w:rFonts w:cs="Arial"/>
           <w:szCs w:val="22"/>
         </w:rPr>
+      </w:r>
+      <w:r>
+        <w:rPr>
+          <w:rFonts w:cs="Arial"/>
+          <w:szCs w:val="22"/>
+        </w:rPr>
         <w:fldChar w:fldCharType="separate"/>
       </w:r>
       <w:r>
@@ -4434,23 +4548,21 @@
           <w:rFonts w:cs="Arial"/>
           <w:szCs w:val="22"/>
         </w:rPr>
-        <w:t xml:space="preserve"> vancomycin), (vi) metronidazole, (vii) streptomycin, and (viii) vancomycin. The three antibiotics were selected based on their reported ability to target general groups of bacteria i</w:t>
-      </w:r>
-      <w:proofErr w:type="spellStart"/>
-      <w:r>
-        <w:rPr>
-          <w:rFonts w:cs="Arial"/>
-          <w:szCs w:val="22"/>
-        </w:rPr>
-        <w:t>ncluding</w:t>
-      </w:r>
-      <w:proofErr w:type="spellEnd"/>
-      <w:r>
-        <w:rPr>
-          <w:rFonts w:cs="Arial"/>
-          <w:szCs w:val="22"/>
-        </w:rPr>
-        <w:t xml:space="preserve"> anaerobes (metronidazole), Gram-negatives (streptomycin), and Gram-positives (vancomycin). Upon necropsy we observed that perturbation of the microbiota through the use of antibiotics yielded a differential capacity for colon tumorigenesis (Figures 1BC). Sequencing the 16S rRNA genes that were present in the feces of conventional and antibiotic-treated mice demonstrated that the different antibiotic treatments generated different bacterial communities pr</w:t>
+        <w:t xml:space="preserve"> vancomycin), (vi) metronidazole, (vii) streptomycin, and (viii) vancomycin. The three antibiotics were selected based on their reported ability to target general groups of bacteria including anaerobes (metronidazole), Gram-negatives (streptomycin), and Gram-positives (vancomycin). Upon necropsy</w:t>
+      </w:r>
+      <w:r>
+        <w:rPr>
+          <w:rFonts w:cs="Arial"/>
+          <w:szCs w:val="22"/>
+        </w:rPr>
+        <w:t>,</w:t>
+      </w:r>
+      <w:r>
+        <w:rPr>
+          <w:rFonts w:cs="Arial"/>
+          <w:szCs w:val="22"/>
+        </w:rPr>
+        <w:t xml:space="preserve"> we observed that perturbation of the microbiota through the use of antibiotics yielded a differential capacity for colon tumorigenesis (Figures 1BC). Sequencing the 16S rRNA genes that were present in the feces of conventional and antibiotic-treated mice demonstrated that the different antibiotic treatments generated different bacterial communities pr</w:t>
       </w:r>
       <w:r>
         <w:rPr>
@@ -4517,7 +4629,7 @@
           <w:rFonts w:cs="Arial"/>
           <w:szCs w:val="22"/>
         </w:rPr>
-        <w:t xml:space="preserve"> Tumor burden can be predicted from the initial microbiota. Serial collection of fecal samples allowed us to ascertain the composition of the microbiota for each mouse and associate it with the number of tumors that developed at the end of the model. Using the 16S rRNA gene sequence data generated from feces collected on the day of AOM injection, we assigned the sequences to operational taxonomic units (OTUs) that were defined as a group of sequences that, on average, were not more than 3% different from each other. We then used the regression-based random forest </w:t>
+        <w:t xml:space="preserve"> Serial collection of fecal samples allowed us to ascertain the composition of the microbiota for each mouse and associate it with the number of tumors that developed at the end of the model. Using the 16S rRNA gene sequence data generated from feces collected on the day of AOM injection, we assigned the sequences to operational taxonomic units (OTUs) that were defined as a group of sequences that, on average, were not more than 3% different from each other. We then used the regression-based random forest </w:t>
       </w:r>
       <w:proofErr w:type="gramStart"/>
       <w:r>
@@ -4540,7 +4652,7 @@
           <w:rFonts w:cs="Arial"/>
           <w:szCs w:val="22"/>
         </w:rPr>
-        <w:t xml:space="preserve"> was removed from the model and. There was </w:t>
+        <w:t xml:space="preserve"> was removed from the model. There was </w:t>
       </w:r>
       <w:r>
         <w:rPr>
@@ -4716,15 +4828,7 @@
           <w:rFonts w:cs="Arial"/>
           <w:szCs w:val="22"/>
         </w:rPr>
-        <w:t xml:space="preserve"> </w:t>
-      </w:r>
-      <w:r>
-        <w:rPr>
-          <w:rFonts w:cs="Arial"/>
-          <w:szCs w:val="22"/>
-        </w:rPr>
-        <w:lastRenderedPageBreak/>
-        <w:t>demonstrated that it was possible to predict the number of tumors at the end of the model based on the composition of the microbiota at the beginning of the model.</w:t>
+        <w:t xml:space="preserve"> demonstrated that it was possible to predict the number of tumors at the end of the model based on the composition of the microbiota at the beginning of the model.</w:t>
       </w:r>
     </w:p>
     <w:p>
@@ -4988,7 +5092,30 @@
           <w:rFonts w:cs="Arial"/>
           <w:szCs w:val="22"/>
         </w:rPr>
-        <w:t xml:space="preserve">=0.26, P=0.08; Figure 4A). We did observe that mice that did not receive antibiotics and those that received the </w:t>
+        <w:t xml:space="preserve">=0.26, P=0.08; Figure 4A). We did observe that mice that did not receive antibiotics and those that received the Δvancomycin and Δmetronidazole treatments changed the most over the course of the model. When we identified those OTUs whose relative abundances changed the most across each treatment group, we found that </w:t>
+      </w:r>
+      <w:r>
+        <w:rPr>
+          <w:rFonts w:cs="Arial"/>
+          <w:szCs w:val="22"/>
+        </w:rPr>
+        <w:lastRenderedPageBreak/>
+        <w:t xml:space="preserve">OTUs affiliated with the </w:t>
+      </w:r>
+      <w:r>
+        <w:rPr>
+          <w:rFonts w:cs="Arial"/>
+          <w:i/>
+          <w:szCs w:val="22"/>
+        </w:rPr>
+        <w:t>Lactobacillus</w:t>
+      </w:r>
+      <w:r>
+        <w:rPr>
+          <w:rFonts w:cs="Arial"/>
+          <w:szCs w:val="22"/>
+        </w:rPr>
+        <w:t xml:space="preserve"> (OTU 1) and </w:t>
       </w:r>
       <w:proofErr w:type="spellStart"/>
       <w:r>
@@ -4996,7 +5123,7 @@
           <w:rFonts w:cs="Arial"/>
           <w:szCs w:val="22"/>
         </w:rPr>
-        <w:t>Δvancomycin</w:t>
+        <w:t>Enterobacteriaceae</w:t>
       </w:r>
       <w:proofErr w:type="spellEnd"/>
       <w:r>
@@ -5004,62 +5131,21 @@
           <w:rFonts w:cs="Arial"/>
           <w:szCs w:val="22"/>
         </w:rPr>
-        <w:t xml:space="preserve"> and </w:t>
-      </w:r>
-      <w:proofErr w:type="spellStart"/>
-      <w:r>
-        <w:rPr>
-          <w:rFonts w:cs="Arial"/>
-          <w:szCs w:val="22"/>
-        </w:rPr>
-        <w:t>Δmetronidazole</w:t>
-      </w:r>
-      <w:proofErr w:type="spellEnd"/>
-      <w:r>
-        <w:rPr>
-          <w:rFonts w:cs="Arial"/>
-          <w:szCs w:val="22"/>
-        </w:rPr>
-        <w:t xml:space="preserve"> </w:t>
-      </w:r>
-      <w:r>
-        <w:rPr>
-          <w:rFonts w:cs="Arial"/>
-          <w:szCs w:val="22"/>
-        </w:rPr>
-        <w:lastRenderedPageBreak/>
-        <w:t xml:space="preserve">treatments changed the most over the course of the model. When we identified those OTUs whose relative abundances changed the most across each treatment group, we found that OTUs affiliated with the </w:t>
-      </w:r>
-      <w:r>
-        <w:rPr>
-          <w:rFonts w:cs="Arial"/>
-          <w:i/>
-          <w:szCs w:val="22"/>
-        </w:rPr>
-        <w:t>Lactobacillus</w:t>
-      </w:r>
-      <w:r>
-        <w:rPr>
-          <w:rFonts w:cs="Arial"/>
-          <w:szCs w:val="22"/>
-        </w:rPr>
-        <w:t xml:space="preserve"> (OTU 1) and </w:t>
-      </w:r>
-      <w:proofErr w:type="spellStart"/>
-      <w:r>
-        <w:rPr>
-          <w:rFonts w:cs="Arial"/>
-          <w:szCs w:val="22"/>
-        </w:rPr>
-        <w:t>Enterobacteriaceae</w:t>
-      </w:r>
-      <w:proofErr w:type="spellEnd"/>
-      <w:r>
-        <w:rPr>
-          <w:rFonts w:cs="Arial"/>
-          <w:szCs w:val="22"/>
-        </w:rPr>
-        <w:t xml:space="preserve"> (OTU 2) were consistently among the most dynamic OTUs across the treatment groups (Figure 4). Interestingly the initial relative abundance of the </w:t>
+        <w:t xml:space="preserve"> (OTU 2) were consistently among the most dynamic OTUs across the treatment groups (Figure 4</w:t>
+      </w:r>
+      <w:r>
+        <w:rPr>
+          <w:rFonts w:cs="Arial"/>
+          <w:szCs w:val="22"/>
+        </w:rPr>
+        <w:t>B</w:t>
+      </w:r>
+      <w:r>
+        <w:rPr>
+          <w:rFonts w:cs="Arial"/>
+          <w:szCs w:val="22"/>
+        </w:rPr>
+        <w:t xml:space="preserve">). Interestingly the initial relative abundance of the </w:t>
       </w:r>
       <w:r>
         <w:rPr>
@@ -5262,6 +5348,12 @@
           <w:rFonts w:cs="Arial"/>
           <w:szCs w:val="22"/>
         </w:rPr>
+      </w:r>
+      <w:r>
+        <w:rPr>
+          <w:rFonts w:cs="Arial"/>
+          <w:szCs w:val="22"/>
+        </w:rPr>
         <w:fldChar w:fldCharType="separate"/>
       </w:r>
       <w:r>
@@ -5292,7 +5384,7 @@
           <w:rFonts w:cs="Arial"/>
           <w:szCs w:val="22"/>
         </w:rPr>
-        <w:t xml:space="preserve">urther validate these results, we performed two additional antibiotic intervention experiments. We first treated mice with the vancomycin, metronidazole and streptomycin two weeks prior to the administration of AOM and up until the first round of DSS and then removed the antibiotic cocktail for the remainder of the model (Intervention 2; Figure 1A). We found that these mice had a similar tumor burden to untreated mice (Figure 5). Next, we treated mice after the first round of DSS administration with the antibiotic cocktail until the end of the model. Our previous work found that the period following the first round of DSS coincided with a period when inflammatory responses were the greatest and there were aberrant changes in the gut microbiota </w:t>
+        <w:t xml:space="preserve">urther validate these results, we performed two additional antibiotic intervention experiments. We first treated mice with vancomycin, metronidazole and streptomycin two weeks prior to the administration of AOM and up until the first round of DSS and then removed the antibiotic cocktail for the remainder of the model (Intervention 2; Figure 1A). We found that these mice had a similar tumor burden to untreated mice (Figure 5). Next, we treated mice after the first round of DSS administration with the antibiotic cocktail until the end of the model. Our previous work found that the period following the first round of DSS coincided with a period when inflammatory responses were the greatest and there were aberrant changes in the gut microbiota </w:t>
       </w:r>
       <w:r>
         <w:rPr>
@@ -5336,15 +5428,7 @@
           <w:rFonts w:cs="Arial"/>
           <w:szCs w:val="22"/>
         </w:rPr>
-        <w:t xml:space="preserve"> (Intervention 3; Figure 1A). With these mice, we found that the intervention resulted in a significant decrease in the number of tumors (Figure 5). These results suggest that the gut microbiota-mediated effect on CRC is independent of AOM-mediated carcinogenesis. Furthermore, it shows that targeting the gut microbiota at later stages </w:t>
-      </w:r>
-      <w:r>
-        <w:rPr>
-          <w:rFonts w:cs="Arial"/>
-          <w:szCs w:val="22"/>
-        </w:rPr>
-        <w:lastRenderedPageBreak/>
-        <w:t>of tumor growth is a viable option for minimizing tumorigenesis and highlights microbiota manipulation as a potential therapeutic in CRC.</w:t>
+        <w:t xml:space="preserve"> (Intervention 3; Figure 1A). With these mice, we found that the intervention resulted in a significant decrease in the number of tumors (Figure 5). These results suggest that the gut microbiota-mediated effect on CRC is independent of AOM-mediated carcinogenesis. Furthermore, it shows that targeting the gut microbiota at later stages of tumor growth is a viable option for minimizing tumorigenesis and highlights microbiota manipulation as a potential therapeutic in CRC.</w:t>
       </w:r>
     </w:p>
     <w:p>
@@ -5372,6 +5456,7 @@
           <w:b/>
           <w:szCs w:val="22"/>
         </w:rPr>
+        <w:lastRenderedPageBreak/>
         <w:t>Discussion</w:t>
       </w:r>
     </w:p>
@@ -5389,7 +5474,35 @@
           <w:rFonts w:cs="Arial"/>
           <w:szCs w:val="22"/>
         </w:rPr>
-        <w:t>In the present study, we established the importance of the microbial community structure in determining the extent of tumorigenesis. We demonstrated that manipulation of the murine gut microbiota with different antibiotic cocktails resulted in distinct community structures that were associated with disparate levels of tumorigenesis. To determine whether the microbiota was involved in possibly converting the AOM to a carcinogenic metabolite or involved in the inflammation process we restricted the application of antibiotics to alter the microbiota during these phases of the model. We determined that the gut microbiota affects tumorigenesis via a mechanism that does not involve AOM-induced carcinogenesis. Our experiments also demonstrated that targeting the gut microbiota at the emergence of dysbiosis (i.e. after the first round of DSS in the AOM/DSS model) is a viable strategy for the amelioration of colon tumorigenesis. Such a result offers hope that by altering a person's gut microbiota it may be possible to alter their risk of developing colon cancer.</w:t>
+        <w:t>In the present study, we established the importance of the microbial community structure in determining the extent of tumorigenesis. We demonstrated that manipulation of the murine gut microbiota with different antibiotic cocktails resulted in distinct community structures that were associated with disparate levels of tumorigenesis. To determine whether the microbiota was involved in possibly converting the AOM to a carcinogenic metabolite or involved in the inflammation process</w:t>
+      </w:r>
+      <w:r>
+        <w:rPr>
+          <w:rFonts w:cs="Arial"/>
+          <w:szCs w:val="22"/>
+        </w:rPr>
+        <w:t>,</w:t>
+      </w:r>
+      <w:r>
+        <w:rPr>
+          <w:rFonts w:cs="Arial"/>
+          <w:szCs w:val="22"/>
+        </w:rPr>
+        <w:t xml:space="preserve"> we restricted the application of antibiotics to alter the microbiota during these phases of the model. We determined that the gut microbiota affects tumorigenesis via a mechanism that does not involve AOM-induced carcinogenesis. Our experiments also demonstrated that targeting the gut microbiota at the emergence of dysbiosis (i.e. after the first round of DSS in the AOM/DSS model) is a viable strategy for the amelioration of colon tumorigenesis. Such a result offers hope that by altering a person's gut microbiota</w:t>
+      </w:r>
+      <w:r>
+        <w:rPr>
+          <w:rFonts w:cs="Arial"/>
+          <w:szCs w:val="22"/>
+        </w:rPr>
+        <w:t>,</w:t>
+      </w:r>
+      <w:r>
+        <w:rPr>
+          <w:rFonts w:cs="Arial"/>
+          <w:szCs w:val="22"/>
+        </w:rPr>
+        <w:t xml:space="preserve"> it may be possible to alter their risk of developing colon cancer.</w:t>
       </w:r>
     </w:p>
     <w:p>
@@ -5548,6 +5661,12 @@
           <w:szCs w:val="22"/>
         </w:rPr>
         <w:fldChar w:fldCharType="end"/>
+      </w:r>
+      <w:r>
+        <w:rPr>
+          <w:rFonts w:cs="Arial"/>
+          <w:szCs w:val="22"/>
+        </w:rPr>
       </w:r>
       <w:r>
         <w:rPr>
@@ -5837,6 +5956,12 @@
           <w:rFonts w:cs="Arial"/>
           <w:szCs w:val="22"/>
         </w:rPr>
+      </w:r>
+      <w:r>
+        <w:rPr>
+          <w:rFonts w:cs="Arial"/>
+          <w:szCs w:val="22"/>
+        </w:rPr>
         <w:fldChar w:fldCharType="separate"/>
       </w:r>
       <w:r>
@@ -6006,6 +6131,12 @@
           <w:rFonts w:cs="Arial"/>
           <w:szCs w:val="22"/>
         </w:rPr>
+      </w:r>
+      <w:r>
+        <w:rPr>
+          <w:rFonts w:cs="Arial"/>
+          <w:szCs w:val="22"/>
+        </w:rPr>
         <w:fldChar w:fldCharType="separate"/>
       </w:r>
       <w:r>
@@ -6029,7 +6160,7 @@
           <w:rFonts w:cs="Arial"/>
           <w:szCs w:val="22"/>
         </w:rPr>
-        <w:t xml:space="preserve">. Considering our previous result and the fact that we observed we </w:t>
+        <w:t xml:space="preserve">. Considering our previous result and the fact that we observed a relatively consistent relationship between bacterial populations in the gut and tumor burden, it is unlikely that differences in the bacterial load of the colon is responsible for the observed results. An alternative approach would involve colonizing germ-free mice with defined cocktails </w:t>
       </w:r>
       <w:r>
         <w:rPr>
@@ -6037,7 +6168,21 @@
           <w:szCs w:val="22"/>
         </w:rPr>
         <w:lastRenderedPageBreak/>
-        <w:t xml:space="preserve">observed a relatively consistent relationship between bacterial populations in the gut and tumor burden, it is unlikely that differences in the bacterial load of the colon is responsible for the observed results. An alternative approach would involve colonizing germ-free mice with defined cocktails of bacteria or from murine or human donors. The challenge of this approach is that the immune system would still be altered from a normal state and it is difficult to dictate the final structure of a transplanted community </w:t>
+        <w:t>of bacteria or from murine or human donors. The challenge of this approach is that the immune system would still be altered from a normal state</w:t>
+      </w:r>
+      <w:r>
+        <w:rPr>
+          <w:rFonts w:cs="Arial"/>
+          <w:szCs w:val="22"/>
+        </w:rPr>
+        <w:t>,</w:t>
+      </w:r>
+      <w:r>
+        <w:rPr>
+          <w:rFonts w:cs="Arial"/>
+          <w:szCs w:val="22"/>
+        </w:rPr>
+        <w:t xml:space="preserve"> and it is difficult to dictate the final structure of a transplanted community </w:t>
       </w:r>
       <w:r>
         <w:rPr>
@@ -6500,6 +6645,12 @@
           <w:rFonts w:cs="Arial"/>
           <w:szCs w:val="22"/>
         </w:rPr>
+      </w:r>
+      <w:r>
+        <w:rPr>
+          <w:rFonts w:cs="Arial"/>
+          <w:szCs w:val="22"/>
+        </w:rPr>
         <w:fldChar w:fldCharType="separate"/>
       </w:r>
       <w:r>
@@ -6772,6 +6923,12 @@
           <w:rFonts w:cs="Arial"/>
           <w:szCs w:val="22"/>
         </w:rPr>
+      </w:r>
+      <w:r>
+        <w:rPr>
+          <w:rFonts w:cs="Arial"/>
+          <w:szCs w:val="22"/>
+        </w:rPr>
         <w:fldChar w:fldCharType="separate"/>
       </w:r>
       <w:r>
@@ -6974,15 +7131,7 @@
           <w:rFonts w:cs="Arial"/>
           <w:szCs w:val="22"/>
         </w:rPr>
-        <w:t xml:space="preserve">, we found that the context of the gut microbiota is important in predicting the </w:t>
-      </w:r>
-      <w:r>
-        <w:rPr>
-          <w:rFonts w:cs="Arial"/>
-          <w:szCs w:val="22"/>
-        </w:rPr>
-        <w:lastRenderedPageBreak/>
-        <w:t>eventual tumor burden. Such a result suggests that there may be redundancy in tumor-modulating roles amongst different bacteria populations within the gut microbiota.</w:t>
+        <w:t>, we found that the context of the gut microbiota is important in predicting the eventual tumor burden. Such a result suggests that there may be redundancy in tumor-modulating roles amongst different bacteria populations within the gut microbiota.</w:t>
       </w:r>
     </w:p>
     <w:p>
@@ -7009,6 +7158,7 @@
           <w:rFonts w:cs="Arial"/>
           <w:szCs w:val="22"/>
         </w:rPr>
+        <w:lastRenderedPageBreak/>
         <w:t xml:space="preserve">As described above, there has been considerable effort to identify bacteria and their products that cause colon cancer. In contrast, our results indicate a need to focus on protective populations. We consistently observed that that the relative abundance of a </w:t>
       </w:r>
       <w:r>
@@ -7202,6 +7352,12 @@
           <w:szCs w:val="22"/>
         </w:rPr>
         <w:fldChar w:fldCharType="end"/>
+      </w:r>
+      <w:r>
+        <w:rPr>
+          <w:rFonts w:cs="Arial"/>
+          <w:szCs w:val="22"/>
+        </w:rPr>
       </w:r>
       <w:r>
         <w:rPr>
@@ -7427,6 +7583,12 @@
           <w:rFonts w:cs="Arial"/>
           <w:szCs w:val="22"/>
         </w:rPr>
+      </w:r>
+      <w:r>
+        <w:rPr>
+          <w:rFonts w:cs="Arial"/>
+          <w:szCs w:val="22"/>
+        </w:rPr>
         <w:fldChar w:fldCharType="separate"/>
       </w:r>
       <w:r>
@@ -7598,6 +7760,12 @@
           <w:szCs w:val="22"/>
         </w:rPr>
         <w:fldChar w:fldCharType="end"/>
+      </w:r>
+      <w:r>
+        <w:rPr>
+          <w:rFonts w:cs="Arial"/>
+          <w:szCs w:val="22"/>
+        </w:rPr>
       </w:r>
       <w:r>
         <w:rPr>
@@ -7854,6 +8022,12 @@
           <w:rFonts w:cs="Arial"/>
           <w:szCs w:val="22"/>
         </w:rPr>
+      </w:r>
+      <w:r>
+        <w:rPr>
+          <w:rFonts w:cs="Arial"/>
+          <w:szCs w:val="22"/>
+        </w:rPr>
         <w:fldChar w:fldCharType="separate"/>
       </w:r>
       <w:r>
@@ -7998,16 +8172,30 @@
         </w:rPr>
         <w:t xml:space="preserve">. Regardless, a better understanding of the possible protective role of </w:t>
       </w:r>
-      <w:proofErr w:type="spellStart"/>
       <w:r>
         <w:rPr>
           <w:rFonts w:cs="Arial"/>
           <w:i/>
           <w:szCs w:val="22"/>
         </w:rPr>
-        <w:t>Latobacillus</w:t>
-      </w:r>
-      <w:proofErr w:type="spellEnd"/>
+        <w:t>La</w:t>
+      </w:r>
+      <w:r>
+        <w:rPr>
+          <w:rFonts w:cs="Arial"/>
+          <w:i/>
+          <w:szCs w:val="22"/>
+        </w:rPr>
+        <w:t>c</w:t>
+      </w:r>
+      <w:r>
+        <w:rPr>
+          <w:rFonts w:cs="Arial"/>
+          <w:i/>
+          <w:szCs w:val="22"/>
+        </w:rPr>
+        <w:t>tobacillus</w:t>
+      </w:r>
       <w:r>
         <w:rPr>
           <w:rFonts w:cs="Arial"/>
@@ -8112,15 +8300,7 @@
           <w:rFonts w:cs="Arial"/>
           <w:szCs w:val="22"/>
         </w:rPr>
-        <w:t xml:space="preserve">he regression-based </w:t>
-      </w:r>
-      <w:r>
-        <w:rPr>
-          <w:rFonts w:cs="Arial"/>
-          <w:szCs w:val="22"/>
-        </w:rPr>
-        <w:lastRenderedPageBreak/>
-        <w:t xml:space="preserve">approach has been used with microbiome data to predict </w:t>
+        <w:t xml:space="preserve">he regression-based approach has been used with microbiome data to predict </w:t>
       </w:r>
       <w:r>
         <w:rPr>
@@ -8353,6 +8533,12 @@
           <w:rFonts w:cs="Arial"/>
           <w:szCs w:val="22"/>
         </w:rPr>
+      </w:r>
+      <w:r>
+        <w:rPr>
+          <w:rFonts w:cs="Arial"/>
+          <w:szCs w:val="22"/>
+        </w:rPr>
         <w:fldChar w:fldCharType="separate"/>
       </w:r>
       <w:r>
@@ -8435,6 +8621,7 @@
           <w:rFonts w:cs="Arial"/>
           <w:szCs w:val="22"/>
         </w:rPr>
+        <w:lastRenderedPageBreak/>
         <w:t>D</w:t>
       </w:r>
       <w:r>
@@ -8594,6 +8781,12 @@
           <w:rFonts w:cs="Arial"/>
           <w:szCs w:val="22"/>
         </w:rPr>
+      </w:r>
+      <w:r>
+        <w:rPr>
+          <w:rFonts w:cs="Arial"/>
+          <w:szCs w:val="22"/>
+        </w:rPr>
         <w:fldChar w:fldCharType="separate"/>
       </w:r>
       <w:r>
@@ -8864,23 +9057,7 @@
           <w:rFonts w:cs="Arial"/>
           <w:szCs w:val="22"/>
         </w:rPr>
-        <w:t xml:space="preserve"> me</w:t>
-      </w:r>
-      <w:proofErr w:type="spellStart"/>
-      <w:r>
-        <w:rPr>
-          <w:rFonts w:cs="Arial"/>
-          <w:szCs w:val="22"/>
-        </w:rPr>
-        <w:t>tronidazole</w:t>
-      </w:r>
-      <w:proofErr w:type="spellEnd"/>
-      <w:r>
-        <w:rPr>
-          <w:rFonts w:cs="Arial"/>
-          <w:szCs w:val="22"/>
-        </w:rPr>
-        <w:t xml:space="preserve"> (n=5) (streptomycin and vancomycin), </w:t>
+        <w:t xml:space="preserve"> metronidazole (n=5) (streptomycin and vancomycin), </w:t>
       </w:r>
       <m:oMath>
         <m:r>
@@ -8912,23 +9089,15 @@
           <w:rFonts w:cs="Arial"/>
           <w:szCs w:val="22"/>
         </w:rPr>
-        <w:t xml:space="preserve"> vancomycin (n=5) (metronidazole and streptomycin), metronidazole only (N=5), streptomycin only (N=5), and vancomycin only (N=3). Antibiotics were admi</w:t>
-      </w:r>
-      <w:proofErr w:type="spellStart"/>
-      <w:r>
-        <w:rPr>
-          <w:rFonts w:cs="Arial"/>
-          <w:szCs w:val="22"/>
-        </w:rPr>
-        <w:t>nistered</w:t>
-      </w:r>
-      <w:proofErr w:type="spellEnd"/>
-      <w:r>
-        <w:rPr>
-          <w:rFonts w:cs="Arial"/>
-          <w:szCs w:val="22"/>
-        </w:rPr>
-        <w:t xml:space="preserve"> in mouse drinking water for 2 weeks prior to and throughout the duration of AOM/DSS administration, unless otherwise specified in Figure 1A. Tumors were enumerated at the end of the model.</w:t>
+        <w:t xml:space="preserve"> vancomycin (n=5) (metronidazole and streptomycin), metronidazole only (N=5), </w:t>
+      </w:r>
+      <w:r>
+        <w:rPr>
+          <w:rFonts w:cs="Arial"/>
+          <w:szCs w:val="22"/>
+        </w:rPr>
+        <w:lastRenderedPageBreak/>
+        <w:t>streptomycin only (N=5), and vancomycin only (N=3). Antibiotics were administered in mouse drinking water for 2 weeks prior to and throughout the duration of AOM/DSS administration, unless otherwise specified in Figure 1A. Tumors were enumerated at the end of the model.</w:t>
       </w:r>
     </w:p>
     <w:p>
@@ -8950,7 +9119,6 @@
           <w:szCs w:val="22"/>
         </w:rPr>
       </w:pPr>
-      <w:bookmarkStart w:id="0" w:name="_GoBack"/>
       <w:proofErr w:type="gramStart"/>
       <w:r>
         <w:rPr>
@@ -9172,6 +9340,12 @@
           <w:rFonts w:cs="Arial"/>
           <w:szCs w:val="22"/>
         </w:rPr>
+      </w:r>
+      <w:r>
+        <w:rPr>
+          <w:rFonts w:cs="Arial"/>
+          <w:szCs w:val="22"/>
+        </w:rPr>
         <w:fldChar w:fldCharType="separate"/>
       </w:r>
       <w:r>
@@ -9285,6 +9459,7 @@
         </w:rPr>
         <w:t xml:space="preserve">. The resulting sequences had a median length of 253 </w:t>
       </w:r>
+      <w:proofErr w:type="spellStart"/>
       <w:proofErr w:type="gramStart"/>
       <w:r>
         <w:rPr>
@@ -9293,24 +9468,16 @@
         </w:rPr>
         <w:t>nt</w:t>
       </w:r>
+      <w:proofErr w:type="spellEnd"/>
       <w:proofErr w:type="gramEnd"/>
       <w:r>
         <w:rPr>
           <w:rFonts w:cs="Arial"/>
           <w:szCs w:val="22"/>
         </w:rPr>
-        <w:t xml:space="preserve"> and we rarefied to 2,500 sequences per sample to limit effects of uneven sampling. A mock community was </w:t>
-      </w:r>
-      <w:r>
-        <w:rPr>
-          <w:rFonts w:cs="Arial"/>
-          <w:szCs w:val="22"/>
-        </w:rPr>
-        <w:lastRenderedPageBreak/>
-        <w:t>sequenced and processed in parallel to the fecal samples. Based on the mock community data we observed a sequencing error rate of 0.05%. The complete analysis methods and this document as an R-executable document are available at https://github.com/SchlossLab/Zackular_AbAOMDSS_SciReports_2015. All FASTQ sequence data can be obtained from the Sequence Read Archive at NCBI (Accession SRP056144).</w:t>
+        <w:t xml:space="preserve"> and we rarefied to 2,500 sequences per sample to limit effects of uneven sampling. A mock community was sequenced and processed in parallel to the fecal samples. Based on the mock community data we observed a sequencing error rate of 0.05%. The complete analysis methods and this document as an R-executable document are available at https://github.com/SchlossLab/Zackular_AbAOMDSS_SciReports_2015. All FASTQ sequence data can be obtained from the Sequence Read Archive at NCBI (Accession SRP056144).</w:t>
       </w:r>
     </w:p>
-    <w:bookmarkEnd w:id="0"/>
     <w:p>
       <w:pPr>
         <w:spacing w:after="0" w:line="480" w:lineRule="auto"/>
@@ -9336,6 +9503,7 @@
           <w:b/>
           <w:szCs w:val="22"/>
         </w:rPr>
+        <w:lastRenderedPageBreak/>
         <w:t>Statistical analysis.</w:t>
       </w:r>
       <w:r>
@@ -9343,7 +9511,39 @@
           <w:rFonts w:cs="Arial"/>
           <w:szCs w:val="22"/>
         </w:rPr>
-        <w:t xml:space="preserve"> The microbiota data were analyzed using the R project for statistical computing. All R source code is available on our GitHub repository at https://github.com/SchlossLab/Zackular_AbAOMDSS_SciReports_2015. All random forest models were made using the randomForest package with 10,000 trees </w:t>
+        <w:t xml:space="preserve"> The microbiota data were analyzed using the R project for statistical computing. All R source code is available on our </w:t>
+      </w:r>
+      <w:proofErr w:type="spellStart"/>
+      <w:r>
+        <w:rPr>
+          <w:rFonts w:cs="Arial"/>
+          <w:szCs w:val="22"/>
+        </w:rPr>
+        <w:t>GitHub</w:t>
+      </w:r>
+      <w:proofErr w:type="spellEnd"/>
+      <w:r>
+        <w:rPr>
+          <w:rFonts w:cs="Arial"/>
+          <w:szCs w:val="22"/>
+        </w:rPr>
+        <w:t xml:space="preserve"> repository at https://github.com/SchlossLab/Zackular_AbAOMDSS_SciReports_2015. All random forest models were made using the </w:t>
+      </w:r>
+      <w:proofErr w:type="spellStart"/>
+      <w:r>
+        <w:rPr>
+          <w:rFonts w:cs="Arial"/>
+          <w:szCs w:val="22"/>
+        </w:rPr>
+        <w:t>randomForest</w:t>
+      </w:r>
+      <w:proofErr w:type="spellEnd"/>
+      <w:r>
+        <w:rPr>
+          <w:rFonts w:cs="Arial"/>
+          <w:szCs w:val="22"/>
+        </w:rPr>
+        <w:t xml:space="preserve"> package with 10,000 trees </w:t>
       </w:r>
       <w:r>
         <w:rPr>
@@ -9403,7 +9603,23 @@
           <w:rFonts w:cs="Arial"/>
           <w:szCs w:val="22"/>
         </w:rPr>
-        <w:t xml:space="preserve"> made by carrying out non-parametric pairwise Wilcoxon tests. The resulting p-values were corrected for multiple comparisons using the Benjamini-Hochberg procedure using an experiment-wide Type I error rate of 0.05.</w:t>
+        <w:t xml:space="preserve"> made by carrying out non-parametric pairwise Wilcoxon tests. The resulting p-values were corrected for multiple comparisons using the </w:t>
+      </w:r>
+      <w:proofErr w:type="spellStart"/>
+      <w:r>
+        <w:rPr>
+          <w:rFonts w:cs="Arial"/>
+          <w:szCs w:val="22"/>
+        </w:rPr>
+        <w:t>Benjamini</w:t>
+      </w:r>
+      <w:proofErr w:type="spellEnd"/>
+      <w:r>
+        <w:rPr>
+          <w:rFonts w:cs="Arial"/>
+          <w:szCs w:val="22"/>
+        </w:rPr>
+        <w:t>-Hochberg procedure using an experiment-wide Type I error rate of 0.05.</w:t>
       </w:r>
     </w:p>
     <w:p>
@@ -9720,6 +9936,7 @@
         <w:rPr>
           <w:noProof/>
         </w:rPr>
+        <w:lastRenderedPageBreak/>
         <w:t>5.</w:t>
       </w:r>
       <w:r>
@@ -10438,6 +10655,7 @@
         <w:rPr>
           <w:noProof/>
         </w:rPr>
+        <w:lastRenderedPageBreak/>
         <w:t>17.</w:t>
       </w:r>
       <w:r>
@@ -11120,6 +11338,7 @@
         <w:rPr>
           <w:noProof/>
         </w:rPr>
+        <w:lastRenderedPageBreak/>
         <w:t>28.</w:t>
       </w:r>
       <w:r>
@@ -11626,6 +11845,7 @@
         <w:rPr>
           <w:noProof/>
         </w:rPr>
+        <w:lastRenderedPageBreak/>
         <w:t>37.</w:t>
       </w:r>
       <w:r>
@@ -12193,6 +12413,7 @@
         <w:rPr>
           <w:noProof/>
         </w:rPr>
+        <w:lastRenderedPageBreak/>
         <w:t>47.</w:t>
       </w:r>
       <w:r>
@@ -12365,23 +12586,30 @@
           <w:rFonts w:cs="Arial"/>
           <w:szCs w:val="22"/>
         </w:rPr>
-        <w:t xml:space="preserve"> The AOM-DSS model was administered to C57BL/6 mice reared under standard pathogen free (SPF) conditions with different antibiotic </w:t>
-      </w:r>
-      <w:proofErr w:type="gramStart"/>
-      <w:r>
-        <w:rPr>
-          <w:rFonts w:cs="Arial"/>
-          <w:szCs w:val="22"/>
-        </w:rPr>
-        <w:t>perturbations which were applied during the period</w:t>
-      </w:r>
-      <w:proofErr w:type="gramEnd"/>
-      <w:r>
-        <w:rPr>
-          <w:rFonts w:cs="Arial"/>
-          <w:szCs w:val="22"/>
-        </w:rPr>
-        <w:t xml:space="preserve"> covered by each of the rectangles; Black arrows indicate fecal samples that used for our analysis (A). The mice were treated with all possible combinations of metronidazole, streptomycin, and vancomycin to create eight treatment groups, which resulted in a continuum of tumor burden in the mice (C and D). The stars indicate which treatments yielded a significantly (P&lt;0.05) different number of tumors when compared to the treatment with the vertical line. The antibiotic treatments resulted in variation in the taxonomic structure of the communities at the start of the model (Day 0) (D). The two dimensional NMDS ordination had a stress of 0.20 and explained 84.0% of the variation in the distances (E).</w:t>
+        <w:t xml:space="preserve"> The AOM-DSS model was administered to C57BL/6 mice reared under standard pathogen free (SPF) conditions with different antib</w:t>
+      </w:r>
+      <w:bookmarkStart w:id="0" w:name="_GoBack"/>
+      <w:bookmarkEnd w:id="0"/>
+      <w:r>
+        <w:rPr>
+          <w:rFonts w:cs="Arial"/>
+          <w:szCs w:val="22"/>
+        </w:rPr>
+        <w:t xml:space="preserve">iotic perturbations </w:t>
+      </w:r>
+      <w:r>
+        <w:rPr>
+          <w:rFonts w:cs="Arial"/>
+          <w:szCs w:val="22"/>
+        </w:rPr>
+        <w:t xml:space="preserve">that </w:t>
+      </w:r>
+      <w:r>
+        <w:rPr>
+          <w:rFonts w:cs="Arial"/>
+          <w:szCs w:val="22"/>
+        </w:rPr>
+        <w:t>were applied during the period covered by each of the rectangles; Black arrows indicate fecal samples that used for our analysis (A). The mice were treated with all possible combinations of metronidazole, streptomycin, and vancomycin to create eight treatment groups, which resulted in a continuum of tumor burden in the mice (C and D). The stars indicate which treatments yielded a significantly (P&lt;0.05) different number of tumors when compared to the treatment with the vertical line. The antibiotic treatments resulted in variation in the taxonomic structure of the communities at the start of the model (Day 0) (D). The two dimensional NMDS ordination had a stress of 0.20 and explained 84.0% of the variation in the distances (E).</w:t>
       </w:r>
     </w:p>
     <w:p>
@@ -12534,7 +12762,23 @@
           <w:rFonts w:cs="Arial"/>
           <w:szCs w:val="22"/>
         </w:rPr>
-        <w:t xml:space="preserve"> metronidazole and </w:t>
+        <w:t xml:space="preserve"> metron</w:t>
+      </w:r>
+      <w:proofErr w:type="spellStart"/>
+      <w:r>
+        <w:rPr>
+          <w:rFonts w:cs="Arial"/>
+          <w:szCs w:val="22"/>
+        </w:rPr>
+        <w:t>idazole</w:t>
+      </w:r>
+      <w:proofErr w:type="spellEnd"/>
+      <w:r>
+        <w:rPr>
+          <w:rFonts w:cs="Arial"/>
+          <w:szCs w:val="22"/>
+        </w:rPr>
+        <w:t xml:space="preserve"> and </w:t>
       </w:r>
       <m:oMath>
         <m:r>
@@ -12958,7 +13202,7 @@
         <w:rStyle w:val="PageNumber"/>
         <w:noProof/>
       </w:rPr>
-      <w:t>14</w:t>
+      <w:t>22</w:t>
     </w:r>
     <w:r>
       <w:rPr>
@@ -13237,6 +13481,7 @@
   <w:style w:type="character" w:default="1" w:styleId="DefaultParagraphFont">
     <w:name w:val="Default Paragraph Font"/>
     <w:uiPriority w:val="1"/>
+    <w:semiHidden/>
     <w:unhideWhenUsed/>
   </w:style>
   <w:style w:type="table" w:default="1" w:styleId="TableNormal">
@@ -13625,156 +13870,134 @@
   <w:docDefaults>
     <w:rPrDefault>
       <w:rPr>
-        <w:rFonts w:asciiTheme="minorHAnsi" w:eastAsiaTheme="minorEastAsia" w:hAnsiTheme="minorHAnsi" w:cstheme="minorBidi"/>
+        <w:rFonts w:asciiTheme="minorHAnsi" w:eastAsiaTheme="minorHAnsi" w:hAnsiTheme="minorHAnsi" w:cstheme="minorBidi"/>
         <w:sz w:val="24"/>
         <w:szCs w:val="24"/>
-        <w:lang w:val="en-US" w:eastAsia="ja-JP" w:bidi="ar-SA"/>
+        <w:lang w:val="en-US" w:eastAsia="en-US" w:bidi="ar-SA"/>
       </w:rPr>
     </w:rPrDefault>
-    <w:pPrDefault/>
+    <w:pPrDefault>
+      <w:pPr>
+        <w:spacing w:after="200"/>
+      </w:pPr>
+    </w:pPrDefault>
   </w:docDefaults>
-  <w:latentStyles w:defLockedState="0" w:defUIPriority="99" w:defSemiHidden="1" w:defUnhideWhenUsed="1" w:defQFormat="0" w:count="276">
-    <w:lsdException w:name="Normal" w:semiHidden="0" w:uiPriority="0" w:unhideWhenUsed="0" w:qFormat="1"/>
-    <w:lsdException w:name="heading 1" w:semiHidden="0" w:uiPriority="9" w:unhideWhenUsed="0" w:qFormat="1"/>
-    <w:lsdException w:name="heading 2" w:uiPriority="9" w:qFormat="1"/>
-    <w:lsdException w:name="heading 3" w:uiPriority="9" w:qFormat="1"/>
-    <w:lsdException w:name="heading 4" w:uiPriority="9" w:qFormat="1"/>
-    <w:lsdException w:name="heading 5" w:uiPriority="9" w:qFormat="1"/>
-    <w:lsdException w:name="heading 6" w:uiPriority="9" w:qFormat="1"/>
-    <w:lsdException w:name="heading 7" w:uiPriority="9" w:qFormat="1"/>
-    <w:lsdException w:name="heading 8" w:uiPriority="9" w:qFormat="1"/>
-    <w:lsdException w:name="heading 9" w:uiPriority="9" w:qFormat="1"/>
-    <w:lsdException w:name="toc 1" w:uiPriority="39"/>
-    <w:lsdException w:name="toc 2" w:uiPriority="39"/>
-    <w:lsdException w:name="toc 3" w:uiPriority="39"/>
-    <w:lsdException w:name="toc 4" w:uiPriority="39"/>
-    <w:lsdException w:name="toc 5" w:uiPriority="39"/>
-    <w:lsdException w:name="toc 6" w:uiPriority="39"/>
-    <w:lsdException w:name="toc 7" w:uiPriority="39"/>
-    <w:lsdException w:name="toc 8" w:uiPriority="39"/>
-    <w:lsdException w:name="toc 9" w:uiPriority="39"/>
-    <w:lsdException w:name="caption" w:uiPriority="35" w:qFormat="1"/>
-    <w:lsdException w:name="Title" w:semiHidden="0" w:uiPriority="10" w:unhideWhenUsed="0" w:qFormat="1"/>
-    <w:lsdException w:name="Default Paragraph Font" w:uiPriority="1"/>
-    <w:lsdException w:name="Subtitle" w:semiHidden="0" w:uiPriority="11" w:unhideWhenUsed="0" w:qFormat="1"/>
-    <w:lsdException w:name="Strong" w:semiHidden="0" w:uiPriority="22" w:unhideWhenUsed="0" w:qFormat="1"/>
-    <w:lsdException w:name="Emphasis" w:semiHidden="0" w:uiPriority="20" w:unhideWhenUsed="0" w:qFormat="1"/>
-    <w:lsdException w:name="Table Grid" w:semiHidden="0" w:uiPriority="59" w:unhideWhenUsed="0"/>
-    <w:lsdException w:name="Placeholder Text" w:unhideWhenUsed="0"/>
-    <w:lsdException w:name="No Spacing" w:semiHidden="0" w:uiPriority="1" w:unhideWhenUsed="0" w:qFormat="1"/>
-    <w:lsdException w:name="Light Shading" w:semiHidden="0" w:uiPriority="60" w:unhideWhenUsed="0"/>
-    <w:lsdException w:name="Light List" w:semiHidden="0" w:uiPriority="61" w:unhideWhenUsed="0"/>
-    <w:lsdException w:name="Light Grid" w:semiHidden="0" w:uiPriority="62" w:unhideWhenUsed="0"/>
-    <w:lsdException w:name="Medium Shading 1" w:semiHidden="0" w:uiPriority="63" w:unhideWhenUsed="0"/>
-    <w:lsdException w:name="Medium Shading 2" w:semiHidden="0" w:uiPriority="64" w:unhideWhenUsed="0"/>
-    <w:lsdException w:name="Medium List 1" w:semiHidden="0" w:uiPriority="65" w:unhideWhenUsed="0"/>
-    <w:lsdException w:name="Medium List 2" w:semiHidden="0" w:uiPriority="66" w:unhideWhenUsed="0"/>
-    <w:lsdException w:name="Medium Grid 1" w:semiHidden="0" w:uiPriority="67" w:unhideWhenUsed="0"/>
-    <w:lsdException w:name="Medium Grid 2" w:semiHidden="0" w:uiPriority="68" w:unhideWhenUsed="0"/>
-    <w:lsdException w:name="Medium Grid 3" w:semiHidden="0" w:uiPriority="69" w:unhideWhenUsed="0"/>
-    <w:lsdException w:name="Dark List" w:semiHidden="0" w:uiPriority="70" w:unhideWhenUsed="0"/>
-    <w:lsdException w:name="Colorful Shading" w:semiHidden="0" w:uiPriority="71" w:unhideWhenUsed="0"/>
-    <w:lsdException w:name="Colorful List" w:semiHidden="0" w:uiPriority="72" w:unhideWhenUsed="0"/>
-    <w:lsdException w:name="Colorful Grid" w:semiHidden="0" w:uiPriority="73" w:unhideWhenUsed="0"/>
-    <w:lsdException w:name="Light Shading Accent 1" w:semiHidden="0" w:uiPriority="60" w:unhideWhenUsed="0"/>
-    <w:lsdException w:name="Light List Accent 1" w:semiHidden="0" w:uiPriority="61" w:unhideWhenUsed="0"/>
-    <w:lsdException w:name="Light Grid Accent 1" w:semiHidden="0" w:uiPriority="62" w:unhideWhenUsed="0"/>
-    <w:lsdException w:name="Medium Shading 1 Accent 1" w:semiHidden="0" w:uiPriority="63" w:unhideWhenUsed="0"/>
-    <w:lsdException w:name="Medium Shading 2 Accent 1" w:semiHidden="0" w:uiPriority="64" w:unhideWhenUsed="0"/>
-    <w:lsdException w:name="Medium List 1 Accent 1" w:semiHidden="0" w:uiPriority="65" w:unhideWhenUsed="0"/>
-    <w:lsdException w:name="Revision" w:unhideWhenUsed="0"/>
-    <w:lsdException w:name="List Paragraph" w:semiHidden="0" w:uiPriority="34" w:unhideWhenUsed="0" w:qFormat="1"/>
-    <w:lsdException w:name="Quote" w:semiHidden="0" w:uiPriority="29" w:unhideWhenUsed="0" w:qFormat="1"/>
-    <w:lsdException w:name="Intense Quote" w:semiHidden="0" w:uiPriority="30" w:unhideWhenUsed="0" w:qFormat="1"/>
-    <w:lsdException w:name="Medium List 2 Accent 1" w:semiHidden="0" w:uiPriority="66" w:unhideWhenUsed="0"/>
-    <w:lsdException w:name="Medium Grid 1 Accent 1" w:semiHidden="0" w:uiPriority="67" w:unhideWhenUsed="0"/>
-    <w:lsdException w:name="Medium Grid 2 Accent 1" w:semiHidden="0" w:uiPriority="68" w:unhideWhenUsed="0"/>
-    <w:lsdException w:name="Medium Grid 3 Accent 1" w:semiHidden="0" w:uiPriority="69" w:unhideWhenUsed="0"/>
-    <w:lsdException w:name="Dark List Accent 1" w:semiHidden="0" w:uiPriority="70" w:unhideWhenUsed="0"/>
-    <w:lsdException w:name="Colorful Shading Accent 1" w:semiHidden="0" w:uiPriority="71" w:unhideWhenUsed="0"/>
-    <w:lsdException w:name="Colorful List Accent 1" w:semiHidden="0" w:uiPriority="72" w:unhideWhenUsed="0"/>
-    <w:lsdException w:name="Colorful Grid Accent 1" w:semiHidden="0" w:uiPriority="73" w:unhideWhenUsed="0"/>
-    <w:lsdException w:name="Light Shading Accent 2" w:semiHidden="0" w:uiPriority="60" w:unhideWhenUsed="0"/>
-    <w:lsdException w:name="Light List Accent 2" w:semiHidden="0" w:uiPriority="61" w:unhideWhenUsed="0"/>
-    <w:lsdException w:name="Light Grid Accent 2" w:semiHidden="0" w:uiPriority="62" w:unhideWhenUsed="0"/>
-    <w:lsdException w:name="Medium Shading 1 Accent 2" w:semiHidden="0" w:uiPriority="63" w:unhideWhenUsed="0"/>
-    <w:lsdException w:name="Medium Shading 2 Accent 2" w:semiHidden="0" w:uiPriority="64" w:unhideWhenUsed="0"/>
-    <w:lsdException w:name="Medium List 1 Accent 2" w:semiHidden="0" w:uiPriority="65" w:unhideWhenUsed="0"/>
-    <w:lsdException w:name="Medium List 2 Accent 2" w:semiHidden="0" w:uiPriority="66" w:unhideWhenUsed="0"/>
-    <w:lsdException w:name="Medium Grid 1 Accent 2" w:semiHidden="0" w:uiPriority="67" w:unhideWhenUsed="0"/>
-    <w:lsdException w:name="Medium Grid 2 Accent 2" w:semiHidden="0" w:uiPriority="68" w:unhideWhenUsed="0"/>
-    <w:lsdException w:name="Medium Grid 3 Accent 2" w:semiHidden="0" w:uiPriority="69" w:unhideWhenUsed="0"/>
-    <w:lsdException w:name="Dark List Accent 2" w:semiHidden="0" w:uiPriority="70" w:unhideWhenUsed="0"/>
-    <w:lsdException w:name="Colorful Shading Accent 2" w:semiHidden="0" w:uiPriority="71" w:unhideWhenUsed="0"/>
-    <w:lsdException w:name="Colorful List Accent 2" w:semiHidden="0" w:uiPriority="72" w:unhideWhenUsed="0"/>
-    <w:lsdException w:name="Colorful Grid Accent 2" w:semiHidden="0" w:uiPriority="73" w:unhideWhenUsed="0"/>
-    <w:lsdException w:name="Light Shading Accent 3" w:semiHidden="0" w:uiPriority="60" w:unhideWhenUsed="0"/>
-    <w:lsdException w:name="Light List Accent 3" w:semiHidden="0" w:uiPriority="61" w:unhideWhenUsed="0"/>
-    <w:lsdException w:name="Light Grid Accent 3" w:semiHidden="0" w:uiPriority="62" w:unhideWhenUsed="0"/>
-    <w:lsdException w:name="Medium Shading 1 Accent 3" w:semiHidden="0" w:uiPriority="63" w:unhideWhenUsed="0"/>
-    <w:lsdException w:name="Medium Shading 2 Accent 3" w:semiHidden="0" w:uiPriority="64" w:unhideWhenUsed="0"/>
-    <w:lsdException w:name="Medium List 1 Accent 3" w:semiHidden="0" w:uiPriority="65" w:unhideWhenUsed="0"/>
-    <w:lsdException w:name="Medium List 2 Accent 3" w:semiHidden="0" w:uiPriority="66" w:unhideWhenUsed="0"/>
-    <w:lsdException w:name="Medium Grid 1 Accent 3" w:semiHidden="0" w:uiPriority="67" w:unhideWhenUsed="0"/>
-    <w:lsdException w:name="Medium Grid 2 Accent 3" w:semiHidden="0" w:uiPriority="68" w:unhideWhenUsed="0"/>
-    <w:lsdException w:name="Medium Grid 3 Accent 3" w:semiHidden="0" w:uiPriority="69" w:unhideWhenUsed="0"/>
-    <w:lsdException w:name="Dark List Accent 3" w:semiHidden="0" w:uiPriority="70" w:unhideWhenUsed="0"/>
-    <w:lsdException w:name="Colorful Shading Accent 3" w:semiHidden="0" w:uiPriority="71" w:unhideWhenUsed="0"/>
-    <w:lsdException w:name="Colorful List Accent 3" w:semiHidden="0" w:uiPriority="72" w:unhideWhenUsed="0"/>
-    <w:lsdException w:name="Colorful Grid Accent 3" w:semiHidden="0" w:uiPriority="73" w:unhideWhenUsed="0"/>
-    <w:lsdException w:name="Light Shading Accent 4" w:semiHidden="0" w:uiPriority="60" w:unhideWhenUsed="0"/>
-    <w:lsdException w:name="Light List Accent 4" w:semiHidden="0" w:uiPriority="61" w:unhideWhenUsed="0"/>
-    <w:lsdException w:name="Light Grid Accent 4" w:semiHidden="0" w:uiPriority="62" w:unhideWhenUsed="0"/>
-    <w:lsdException w:name="Medium Shading 1 Accent 4" w:semiHidden="0" w:uiPriority="63" w:unhideWhenUsed="0"/>
-    <w:lsdException w:name="Medium Shading 2 Accent 4" w:semiHidden="0" w:uiPriority="64" w:unhideWhenUsed="0"/>
-    <w:lsdException w:name="Medium List 1 Accent 4" w:semiHidden="0" w:uiPriority="65" w:unhideWhenUsed="0"/>
-    <w:lsdException w:name="Medium List 2 Accent 4" w:semiHidden="0" w:uiPriority="66" w:unhideWhenUsed="0"/>
-    <w:lsdException w:name="Medium Grid 1 Accent 4" w:semiHidden="0" w:uiPriority="67" w:unhideWhenUsed="0"/>
-    <w:lsdException w:name="Medium Grid 2 Accent 4" w:semiHidden="0" w:uiPriority="68" w:unhideWhenUsed="0"/>
-    <w:lsdException w:name="Medium Grid 3 Accent 4" w:semiHidden="0" w:uiPriority="69" w:unhideWhenUsed="0"/>
-    <w:lsdException w:name="Dark List Accent 4" w:semiHidden="0" w:uiPriority="70" w:unhideWhenUsed="0"/>
-    <w:lsdException w:name="Colorful Shading Accent 4" w:semiHidden="0" w:uiPriority="71" w:unhideWhenUsed="0"/>
-    <w:lsdException w:name="Colorful List Accent 4" w:semiHidden="0" w:uiPriority="72" w:unhideWhenUsed="0"/>
-    <w:lsdException w:name="Colorful Grid Accent 4" w:semiHidden="0" w:uiPriority="73" w:unhideWhenUsed="0"/>
-    <w:lsdException w:name="Light Shading Accent 5" w:semiHidden="0" w:uiPriority="60" w:unhideWhenUsed="0"/>
-    <w:lsdException w:name="Light List Accent 5" w:semiHidden="0" w:uiPriority="61" w:unhideWhenUsed="0"/>
-    <w:lsdException w:name="Light Grid Accent 5" w:semiHidden="0" w:uiPriority="62" w:unhideWhenUsed="0"/>
-    <w:lsdException w:name="Medium Shading 1 Accent 5" w:semiHidden="0" w:uiPriority="63" w:unhideWhenUsed="0"/>
-    <w:lsdException w:name="Medium Shading 2 Accent 5" w:semiHidden="0" w:uiPriority="64" w:unhideWhenUsed="0"/>
-    <w:lsdException w:name="Medium List 1 Accent 5" w:semiHidden="0" w:uiPriority="65" w:unhideWhenUsed="0"/>
-    <w:lsdException w:name="Medium List 2 Accent 5" w:semiHidden="0" w:uiPriority="66" w:unhideWhenUsed="0"/>
-    <w:lsdException w:name="Medium Grid 1 Accent 5" w:semiHidden="0" w:uiPriority="67" w:unhideWhenUsed="0"/>
-    <w:lsdException w:name="Medium Grid 2 Accent 5" w:semiHidden="0" w:uiPriority="68" w:unhideWhenUsed="0"/>
-    <w:lsdException w:name="Medium Grid 3 Accent 5" w:semiHidden="0" w:uiPriority="69" w:unhideWhenUsed="0"/>
-    <w:lsdException w:name="Dark List Accent 5" w:semiHidden="0" w:uiPriority="70" w:unhideWhenUsed="0"/>
-    <w:lsdException w:name="Colorful Shading Accent 5" w:semiHidden="0" w:uiPriority="71" w:unhideWhenUsed="0"/>
-    <w:lsdException w:name="Colorful List Accent 5" w:semiHidden="0" w:uiPriority="72" w:unhideWhenUsed="0"/>
-    <w:lsdException w:name="Colorful Grid Accent 5" w:semiHidden="0" w:uiPriority="73" w:unhideWhenUsed="0"/>
-    <w:lsdException w:name="Light Shading Accent 6" w:semiHidden="0" w:uiPriority="60" w:unhideWhenUsed="0"/>
-    <w:lsdException w:name="Light List Accent 6" w:semiHidden="0" w:uiPriority="61" w:unhideWhenUsed="0"/>
-    <w:lsdException w:name="Light Grid Accent 6" w:semiHidden="0" w:uiPriority="62" w:unhideWhenUsed="0"/>
-    <w:lsdException w:name="Medium Shading 1 Accent 6" w:semiHidden="0" w:uiPriority="63" w:unhideWhenUsed="0"/>
-    <w:lsdException w:name="Medium Shading 2 Accent 6" w:semiHidden="0" w:uiPriority="64" w:unhideWhenUsed="0"/>
-    <w:lsdException w:name="Medium List 1 Accent 6" w:semiHidden="0" w:uiPriority="65" w:unhideWhenUsed="0"/>
-    <w:lsdException w:name="Medium List 2 Accent 6" w:semiHidden="0" w:uiPriority="66" w:unhideWhenUsed="0"/>
-    <w:lsdException w:name="Medium Grid 1 Accent 6" w:semiHidden="0" w:uiPriority="67" w:unhideWhenUsed="0"/>
-    <w:lsdException w:name="Medium Grid 2 Accent 6" w:semiHidden="0" w:uiPriority="68" w:unhideWhenUsed="0"/>
-    <w:lsdException w:name="Medium Grid 3 Accent 6" w:semiHidden="0" w:uiPriority="69" w:unhideWhenUsed="0"/>
-    <w:lsdException w:name="Dark List Accent 6" w:semiHidden="0" w:uiPriority="70" w:unhideWhenUsed="0"/>
-    <w:lsdException w:name="Colorful Shading Accent 6" w:semiHidden="0" w:uiPriority="71" w:unhideWhenUsed="0"/>
-    <w:lsdException w:name="Colorful List Accent 6" w:semiHidden="0" w:uiPriority="72" w:unhideWhenUsed="0"/>
-    <w:lsdException w:name="Colorful Grid Accent 6" w:semiHidden="0" w:uiPriority="73" w:unhideWhenUsed="0"/>
-    <w:lsdException w:name="Subtle Emphasis" w:semiHidden="0" w:uiPriority="19" w:unhideWhenUsed="0" w:qFormat="1"/>
-    <w:lsdException w:name="Intense Emphasis" w:semiHidden="0" w:uiPriority="21" w:unhideWhenUsed="0" w:qFormat="1"/>
-    <w:lsdException w:name="Subtle Reference" w:semiHidden="0" w:uiPriority="31" w:unhideWhenUsed="0" w:qFormat="1"/>
-    <w:lsdException w:name="Intense Reference" w:semiHidden="0" w:uiPriority="32" w:unhideWhenUsed="0" w:qFormat="1"/>
-    <w:lsdException w:name="Book Title" w:semiHidden="0" w:uiPriority="33" w:unhideWhenUsed="0" w:qFormat="1"/>
-    <w:lsdException w:name="Bibliography" w:uiPriority="37"/>
-    <w:lsdException w:name="TOC Heading" w:uiPriority="39" w:qFormat="1"/>
-  </w:latentStyles>
+  <w:latentStyles w:defLockedState="0" w:defUIPriority="0" w:defSemiHidden="0" w:defUnhideWhenUsed="0" w:defQFormat="0" w:count="276"/>
   <w:style w:type="paragraph" w:default="1" w:styleId="Normal">
     <w:name w:val="Normal"/>
     <w:qFormat/>
+    <w:rsid w:val="007B037F"/>
+    <w:rPr>
+      <w:rFonts w:ascii="Arial" w:hAnsi="Arial"/>
+      <w:sz w:val="22"/>
+    </w:rPr>
+  </w:style>
+  <w:style w:type="paragraph" w:styleId="Heading1">
+    <w:name w:val="heading 1"/>
+    <w:basedOn w:val="Normal"/>
+    <w:next w:val="Normal"/>
+    <w:uiPriority w:val="9"/>
+    <w:qFormat/>
+    <w:pPr>
+      <w:keepNext/>
+      <w:keepLines/>
+      <w:spacing w:before="480" w:after="0"/>
+      <w:outlineLvl w:val="0"/>
+    </w:pPr>
+    <w:rPr>
+      <w:rFonts w:asciiTheme="majorHAnsi" w:eastAsiaTheme="majorEastAsia" w:hAnsiTheme="majorHAnsi" w:cstheme="majorBidi"/>
+      <w:b/>
+      <w:bCs/>
+      <w:color w:val="345A8A" w:themeColor="accent1" w:themeShade="B5"/>
+      <w:sz w:val="36"/>
+      <w:szCs w:val="36"/>
+    </w:rPr>
+  </w:style>
+  <w:style w:type="paragraph" w:styleId="Heading2">
+    <w:name w:val="heading 2"/>
+    <w:basedOn w:val="Normal"/>
+    <w:next w:val="Normal"/>
+    <w:uiPriority w:val="9"/>
+    <w:unhideWhenUsed/>
+    <w:qFormat/>
+    <w:pPr>
+      <w:keepNext/>
+      <w:keepLines/>
+      <w:spacing w:before="200" w:after="0"/>
+      <w:outlineLvl w:val="1"/>
+    </w:pPr>
+    <w:rPr>
+      <w:rFonts w:asciiTheme="majorHAnsi" w:eastAsiaTheme="majorEastAsia" w:hAnsiTheme="majorHAnsi" w:cstheme="majorBidi"/>
+      <w:b/>
+      <w:bCs/>
+      <w:color w:val="4F81BD" w:themeColor="accent1"/>
+      <w:sz w:val="32"/>
+      <w:szCs w:val="32"/>
+    </w:rPr>
+  </w:style>
+  <w:style w:type="paragraph" w:styleId="Heading3">
+    <w:name w:val="heading 3"/>
+    <w:basedOn w:val="Normal"/>
+    <w:next w:val="Normal"/>
+    <w:uiPriority w:val="9"/>
+    <w:unhideWhenUsed/>
+    <w:qFormat/>
+    <w:pPr>
+      <w:keepNext/>
+      <w:keepLines/>
+      <w:spacing w:before="200" w:after="0"/>
+      <w:outlineLvl w:val="2"/>
+    </w:pPr>
+    <w:rPr>
+      <w:rFonts w:asciiTheme="majorHAnsi" w:eastAsiaTheme="majorEastAsia" w:hAnsiTheme="majorHAnsi" w:cstheme="majorBidi"/>
+      <w:b/>
+      <w:bCs/>
+      <w:color w:val="4F81BD" w:themeColor="accent1"/>
+      <w:sz w:val="28"/>
+      <w:szCs w:val="28"/>
+    </w:rPr>
+  </w:style>
+  <w:style w:type="paragraph" w:styleId="Heading4">
+    <w:name w:val="heading 4"/>
+    <w:basedOn w:val="Normal"/>
+    <w:next w:val="Normal"/>
+    <w:uiPriority w:val="9"/>
+    <w:unhideWhenUsed/>
+    <w:qFormat/>
+    <w:pPr>
+      <w:keepNext/>
+      <w:keepLines/>
+      <w:spacing w:before="200" w:after="0"/>
+      <w:outlineLvl w:val="3"/>
+    </w:pPr>
+    <w:rPr>
+      <w:rFonts w:asciiTheme="majorHAnsi" w:eastAsiaTheme="majorEastAsia" w:hAnsiTheme="majorHAnsi" w:cstheme="majorBidi"/>
+      <w:b/>
+      <w:bCs/>
+      <w:color w:val="4F81BD" w:themeColor="accent1"/>
+      <w:sz w:val="24"/>
+    </w:rPr>
+  </w:style>
+  <w:style w:type="paragraph" w:styleId="Heading5">
+    <w:name w:val="heading 5"/>
+    <w:basedOn w:val="Normal"/>
+    <w:next w:val="Normal"/>
+    <w:uiPriority w:val="9"/>
+    <w:unhideWhenUsed/>
+    <w:qFormat/>
+    <w:pPr>
+      <w:keepNext/>
+      <w:keepLines/>
+      <w:spacing w:before="200" w:after="0"/>
+      <w:outlineLvl w:val="4"/>
+    </w:pPr>
+    <w:rPr>
+      <w:rFonts w:asciiTheme="majorHAnsi" w:eastAsiaTheme="majorEastAsia" w:hAnsiTheme="majorHAnsi" w:cstheme="majorBidi"/>
+      <w:i/>
+      <w:iCs/>
+      <w:color w:val="4F81BD" w:themeColor="accent1"/>
+      <w:sz w:val="24"/>
+    </w:rPr>
   </w:style>
   <w:style w:type="character" w:default="1" w:styleId="DefaultParagraphFont">
     <w:name w:val="Default Paragraph Font"/>
@@ -13802,6 +14025,363 @@
     <w:uiPriority w:val="99"/>
     <w:semiHidden/>
     <w:unhideWhenUsed/>
+  </w:style>
+  <w:style w:type="paragraph" w:styleId="Title">
+    <w:name w:val="Title"/>
+    <w:basedOn w:val="Normal"/>
+    <w:next w:val="Normal"/>
+    <w:qFormat/>
+    <w:pPr>
+      <w:keepNext/>
+      <w:keepLines/>
+      <w:spacing w:before="480" w:after="240"/>
+      <w:jc w:val="center"/>
+    </w:pPr>
+    <w:rPr>
+      <w:rFonts w:asciiTheme="majorHAnsi" w:eastAsiaTheme="majorEastAsia" w:hAnsiTheme="majorHAnsi" w:cstheme="majorBidi"/>
+      <w:b/>
+      <w:bCs/>
+      <w:color w:val="345A8A" w:themeColor="accent1" w:themeShade="B5"/>
+      <w:sz w:val="36"/>
+      <w:szCs w:val="36"/>
+    </w:rPr>
+  </w:style>
+  <w:style w:type="paragraph" w:customStyle="1" w:styleId="Authors">
+    <w:name w:val="Authors"/>
+    <w:next w:val="Normal"/>
+    <w:qFormat/>
+    <w:pPr>
+      <w:keepNext/>
+      <w:keepLines/>
+      <w:jc w:val="center"/>
+    </w:pPr>
+  </w:style>
+  <w:style w:type="paragraph" w:styleId="Date">
+    <w:name w:val="Date"/>
+    <w:next w:val="Normal"/>
+    <w:qFormat/>
+    <w:pPr>
+      <w:keepNext/>
+      <w:keepLines/>
+      <w:jc w:val="center"/>
+    </w:pPr>
+  </w:style>
+  <w:style w:type="paragraph" w:customStyle="1" w:styleId="BlockQuote">
+    <w:name w:val="Block Quote"/>
+    <w:basedOn w:val="Normal"/>
+    <w:next w:val="Normal"/>
+    <w:uiPriority w:val="9"/>
+    <w:unhideWhenUsed/>
+    <w:qFormat/>
+    <w:pPr>
+      <w:spacing w:before="100" w:after="100"/>
+    </w:pPr>
+    <w:rPr>
+      <w:rFonts w:asciiTheme="majorHAnsi" w:eastAsiaTheme="majorEastAsia" w:hAnsiTheme="majorHAnsi" w:cstheme="majorBidi"/>
+      <w:bCs/>
+      <w:sz w:val="20"/>
+      <w:szCs w:val="20"/>
+    </w:rPr>
+  </w:style>
+  <w:style w:type="paragraph" w:customStyle="1" w:styleId="DefinitionTerm">
+    <w:name w:val="Definition Term"/>
+    <w:basedOn w:val="Normal"/>
+    <w:next w:val="Definition"/>
+    <w:pPr>
+      <w:keepNext/>
+      <w:keepLines/>
+      <w:spacing w:after="0"/>
+    </w:pPr>
+    <w:rPr>
+      <w:b/>
+    </w:rPr>
+  </w:style>
+  <w:style w:type="paragraph" w:customStyle="1" w:styleId="Definition">
+    <w:name w:val="Definition"/>
+    <w:basedOn w:val="Normal"/>
+  </w:style>
+  <w:style w:type="paragraph" w:styleId="BodyText">
+    <w:name w:val="Body Text"/>
+    <w:basedOn w:val="Normal"/>
+    <w:pPr>
+      <w:spacing w:after="120"/>
+    </w:pPr>
+  </w:style>
+  <w:style w:type="paragraph" w:customStyle="1" w:styleId="TableCaption">
+    <w:name w:val="Table Caption"/>
+    <w:basedOn w:val="Normal"/>
+    <w:pPr>
+      <w:spacing w:after="120"/>
+    </w:pPr>
+    <w:rPr>
+      <w:i/>
+    </w:rPr>
+  </w:style>
+  <w:style w:type="paragraph" w:customStyle="1" w:styleId="PictureCaption">
+    <w:name w:val="Picture Caption"/>
+    <w:basedOn w:val="Normal"/>
+    <w:link w:val="BodyTextChar"/>
+    <w:pPr>
+      <w:spacing w:after="120"/>
+    </w:pPr>
+    <w:rPr>
+      <w:i/>
+    </w:rPr>
+  </w:style>
+  <w:style w:type="character" w:customStyle="1" w:styleId="BodyTextChar">
+    <w:name w:val="Body Text Char"/>
+    <w:basedOn w:val="DefaultParagraphFont"/>
+    <w:link w:val="PictureCaption"/>
+  </w:style>
+  <w:style w:type="character" w:customStyle="1" w:styleId="VerbatimChar">
+    <w:name w:val="Verbatim Char"/>
+    <w:basedOn w:val="BodyTextChar"/>
+    <w:link w:val="SourceCode"/>
+    <w:rPr>
+      <w:rFonts w:ascii="Consolas" w:hAnsi="Consolas"/>
+      <w:sz w:val="22"/>
+    </w:rPr>
+  </w:style>
+  <w:style w:type="character" w:customStyle="1" w:styleId="FootnoteReference1">
+    <w:name w:val="Footnote Reference1"/>
+    <w:basedOn w:val="BodyTextChar"/>
+    <w:rPr>
+      <w:vertAlign w:val="superscript"/>
+    </w:rPr>
+  </w:style>
+  <w:style w:type="character" w:customStyle="1" w:styleId="Hyperlink1">
+    <w:name w:val="Hyperlink1"/>
+    <w:basedOn w:val="BodyTextChar"/>
+    <w:rPr>
+      <w:color w:val="4F81BD" w:themeColor="accent1"/>
+    </w:rPr>
+  </w:style>
+  <w:style w:type="paragraph" w:customStyle="1" w:styleId="SourceCode">
+    <w:name w:val="Source Code"/>
+    <w:basedOn w:val="Normal"/>
+    <w:link w:val="VerbatimChar"/>
+    <w:pPr>
+      <w:wordWrap w:val="0"/>
+    </w:pPr>
+  </w:style>
+  <w:style w:type="character" w:customStyle="1" w:styleId="KeywordTok">
+    <w:name w:val="KeywordTok"/>
+    <w:basedOn w:val="VerbatimChar"/>
+    <w:rPr>
+      <w:rFonts w:ascii="Consolas" w:hAnsi="Consolas"/>
+      <w:b/>
+      <w:color w:val="007020"/>
+      <w:sz w:val="22"/>
+    </w:rPr>
+  </w:style>
+  <w:style w:type="character" w:customStyle="1" w:styleId="DataTypeTok">
+    <w:name w:val="DataTypeTok"/>
+    <w:basedOn w:val="VerbatimChar"/>
+    <w:rPr>
+      <w:rFonts w:ascii="Consolas" w:hAnsi="Consolas"/>
+      <w:color w:val="902000"/>
+      <w:sz w:val="22"/>
+    </w:rPr>
+  </w:style>
+  <w:style w:type="character" w:customStyle="1" w:styleId="DecValTok">
+    <w:name w:val="DecValTok"/>
+    <w:basedOn w:val="VerbatimChar"/>
+    <w:rPr>
+      <w:rFonts w:ascii="Consolas" w:hAnsi="Consolas"/>
+      <w:color w:val="40A070"/>
+      <w:sz w:val="22"/>
+    </w:rPr>
+  </w:style>
+  <w:style w:type="character" w:customStyle="1" w:styleId="BaseNTok">
+    <w:name w:val="BaseNTok"/>
+    <w:basedOn w:val="VerbatimChar"/>
+    <w:rPr>
+      <w:rFonts w:ascii="Consolas" w:hAnsi="Consolas"/>
+      <w:color w:val="40A070"/>
+      <w:sz w:val="22"/>
+    </w:rPr>
+  </w:style>
+  <w:style w:type="character" w:customStyle="1" w:styleId="FloatTok">
+    <w:name w:val="FloatTok"/>
+    <w:basedOn w:val="VerbatimChar"/>
+    <w:rPr>
+      <w:rFonts w:ascii="Consolas" w:hAnsi="Consolas"/>
+      <w:color w:val="40A070"/>
+      <w:sz w:val="22"/>
+    </w:rPr>
+  </w:style>
+  <w:style w:type="character" w:customStyle="1" w:styleId="CharTok">
+    <w:name w:val="CharTok"/>
+    <w:basedOn w:val="VerbatimChar"/>
+    <w:rPr>
+      <w:rFonts w:ascii="Consolas" w:hAnsi="Consolas"/>
+      <w:color w:val="4070A0"/>
+      <w:sz w:val="22"/>
+    </w:rPr>
+  </w:style>
+  <w:style w:type="character" w:customStyle="1" w:styleId="StringTok">
+    <w:name w:val="StringTok"/>
+    <w:basedOn w:val="VerbatimChar"/>
+    <w:rPr>
+      <w:rFonts w:ascii="Consolas" w:hAnsi="Consolas"/>
+      <w:color w:val="4070A0"/>
+      <w:sz w:val="22"/>
+    </w:rPr>
+  </w:style>
+  <w:style w:type="character" w:customStyle="1" w:styleId="CommentTok">
+    <w:name w:val="CommentTok"/>
+    <w:basedOn w:val="VerbatimChar"/>
+    <w:rPr>
+      <w:rFonts w:ascii="Consolas" w:hAnsi="Consolas"/>
+      <w:i/>
+      <w:color w:val="60A0B0"/>
+      <w:sz w:val="22"/>
+    </w:rPr>
+  </w:style>
+  <w:style w:type="character" w:customStyle="1" w:styleId="OtherTok">
+    <w:name w:val="OtherTok"/>
+    <w:basedOn w:val="VerbatimChar"/>
+    <w:rPr>
+      <w:rFonts w:ascii="Consolas" w:hAnsi="Consolas"/>
+      <w:color w:val="007020"/>
+      <w:sz w:val="22"/>
+    </w:rPr>
+  </w:style>
+  <w:style w:type="character" w:customStyle="1" w:styleId="AlertTok">
+    <w:name w:val="AlertTok"/>
+    <w:basedOn w:val="VerbatimChar"/>
+    <w:rPr>
+      <w:rFonts w:ascii="Consolas" w:hAnsi="Consolas"/>
+      <w:b/>
+      <w:color w:val="FF0000"/>
+      <w:sz w:val="22"/>
+    </w:rPr>
+  </w:style>
+  <w:style w:type="character" w:customStyle="1" w:styleId="FunctionTok">
+    <w:name w:val="FunctionTok"/>
+    <w:basedOn w:val="VerbatimChar"/>
+    <w:rPr>
+      <w:rFonts w:ascii="Consolas" w:hAnsi="Consolas"/>
+      <w:color w:val="06287E"/>
+      <w:sz w:val="22"/>
+    </w:rPr>
+  </w:style>
+  <w:style w:type="character" w:customStyle="1" w:styleId="RegionMarkerTok">
+    <w:name w:val="RegionMarkerTok"/>
+    <w:basedOn w:val="VerbatimChar"/>
+    <w:rPr>
+      <w:rFonts w:ascii="Consolas" w:hAnsi="Consolas"/>
+      <w:sz w:val="22"/>
+    </w:rPr>
+  </w:style>
+  <w:style w:type="character" w:customStyle="1" w:styleId="ErrorTok">
+    <w:name w:val="ErrorTok"/>
+    <w:basedOn w:val="VerbatimChar"/>
+    <w:rPr>
+      <w:rFonts w:ascii="Consolas" w:hAnsi="Consolas"/>
+      <w:b/>
+      <w:color w:val="FF0000"/>
+      <w:sz w:val="22"/>
+    </w:rPr>
+  </w:style>
+  <w:style w:type="character" w:customStyle="1" w:styleId="NormalTok">
+    <w:name w:val="NormalTok"/>
+    <w:basedOn w:val="VerbatimChar"/>
+    <w:rPr>
+      <w:rFonts w:ascii="Consolas" w:hAnsi="Consolas"/>
+      <w:sz w:val="22"/>
+    </w:rPr>
+  </w:style>
+  <w:style w:type="paragraph" w:styleId="BalloonText">
+    <w:name w:val="Balloon Text"/>
+    <w:basedOn w:val="Normal"/>
+    <w:link w:val="BalloonTextChar"/>
+    <w:rsid w:val="00D64CEA"/>
+    <w:pPr>
+      <w:spacing w:after="0"/>
+    </w:pPr>
+    <w:rPr>
+      <w:rFonts w:ascii="Lucida Grande" w:hAnsi="Lucida Grande" w:cs="Lucida Grande"/>
+      <w:sz w:val="18"/>
+      <w:szCs w:val="18"/>
+    </w:rPr>
+  </w:style>
+  <w:style w:type="character" w:customStyle="1" w:styleId="BalloonTextChar">
+    <w:name w:val="Balloon Text Char"/>
+    <w:basedOn w:val="DefaultParagraphFont"/>
+    <w:link w:val="BalloonText"/>
+    <w:rsid w:val="00D64CEA"/>
+    <w:rPr>
+      <w:rFonts w:ascii="Lucida Grande" w:hAnsi="Lucida Grande" w:cs="Lucida Grande"/>
+      <w:sz w:val="18"/>
+      <w:szCs w:val="18"/>
+    </w:rPr>
+  </w:style>
+  <w:style w:type="character" w:styleId="LineNumber">
+    <w:name w:val="line number"/>
+    <w:basedOn w:val="DefaultParagraphFont"/>
+    <w:rsid w:val="007B037F"/>
+  </w:style>
+  <w:style w:type="paragraph" w:customStyle="1" w:styleId="EndNoteBibliographyTitle">
+    <w:name w:val="EndNote Bibliography Title"/>
+    <w:basedOn w:val="Normal"/>
+    <w:rsid w:val="00A749EE"/>
+    <w:pPr>
+      <w:spacing w:after="0"/>
+      <w:jc w:val="center"/>
+    </w:pPr>
+    <w:rPr>
+      <w:rFonts w:cs="Arial"/>
+    </w:rPr>
+  </w:style>
+  <w:style w:type="paragraph" w:customStyle="1" w:styleId="EndNoteBibliography">
+    <w:name w:val="EndNote Bibliography"/>
+    <w:basedOn w:val="Normal"/>
+    <w:rsid w:val="00A749EE"/>
+    <w:pPr>
+      <w:spacing w:line="480" w:lineRule="auto"/>
+      <w:jc w:val="both"/>
+    </w:pPr>
+    <w:rPr>
+      <w:rFonts w:cs="Arial"/>
+    </w:rPr>
+  </w:style>
+  <w:style w:type="paragraph" w:styleId="Footer">
+    <w:name w:val="footer"/>
+    <w:basedOn w:val="Normal"/>
+    <w:link w:val="FooterChar"/>
+    <w:rsid w:val="00A749EE"/>
+    <w:pPr>
+      <w:tabs>
+        <w:tab w:val="center" w:pos="4320"/>
+        <w:tab w:val="right" w:pos="8640"/>
+      </w:tabs>
+      <w:spacing w:after="0"/>
+    </w:pPr>
+  </w:style>
+  <w:style w:type="character" w:customStyle="1" w:styleId="FooterChar">
+    <w:name w:val="Footer Char"/>
+    <w:basedOn w:val="DefaultParagraphFont"/>
+    <w:link w:val="Footer"/>
+    <w:rsid w:val="00A749EE"/>
+    <w:rPr>
+      <w:rFonts w:ascii="Arial" w:hAnsi="Arial"/>
+      <w:sz w:val="22"/>
+    </w:rPr>
+  </w:style>
+  <w:style w:type="character" w:styleId="PageNumber">
+    <w:name w:val="page number"/>
+    <w:basedOn w:val="DefaultParagraphFont"/>
+    <w:rsid w:val="00A749EE"/>
+  </w:style>
+  <w:style w:type="character" w:styleId="Hyperlink">
+    <w:name w:val="Hyperlink"/>
+    <w:basedOn w:val="DefaultParagraphFont"/>
+    <w:rsid w:val="008A1134"/>
+    <w:rPr>
+      <w:color w:val="0000FF" w:themeColor="hyperlink"/>
+      <w:u w:val="single"/>
+    </w:rPr>
   </w:style>
 </w:styles>
 </file>

--- a/Zackular_AbAOMDSS_SciReports_2015.docx
+++ b/Zackular_AbAOMDSS_SciReports_2015.docx
@@ -357,7 +357,7 @@
           <w:rFonts w:cs="Arial"/>
           <w:szCs w:val="22"/>
         </w:rPr>
-        <w:t xml:space="preserve">There is growing evidence that individuals with colonic adenomas and carcinomas harbor a distinct microbiota. Alterations to the gut microbiota may allow the outgrowth of bacterial populations that induce genomic mutations or exacerbate tumor-promoting inflammation. In addition, it is likely that the loss of key bacterial populations may result in the loss of protective functions that are normally provided by the microbiota. We explored the role of the gut microbiota in colon tumorigenesis using an inflammation-based murine model. We observed that perturbing the microbiota with different combinations of antibiotics did not change the bacterial load but reduced the number of tumors at the end of the model. Using the random forest </w:t>
+        <w:t xml:space="preserve">There is growing evidence that individuals with colonic adenomas and carcinomas harbor a distinct microbiota. Alterations to the gut microbiota may allow the outgrowth of bacterial populations that induce genomic mutations or exacerbate tumor-promoting inflammation. In addition, it is likely that the loss of key bacterial populations may result in the loss of protective functions that are normally provided by the microbiota. We explored the role of the gut microbiota in colon tumorigenesis using an inflammation-based murine model. We observed that perturbing the microbiota with different combinations of antibiotics reduced the number of tumors at the end of the model. Using the random forest </w:t>
       </w:r>
       <w:proofErr w:type="gramStart"/>
       <w:r>
@@ -12586,16 +12586,7 @@
           <w:rFonts w:cs="Arial"/>
           <w:szCs w:val="22"/>
         </w:rPr>
-        <w:t xml:space="preserve"> The AOM-DSS model was administered to C57BL/6 mice reared under standard pathogen free (SPF) conditions with different antib</w:t>
-      </w:r>
-      <w:bookmarkStart w:id="0" w:name="_GoBack"/>
-      <w:bookmarkEnd w:id="0"/>
-      <w:r>
-        <w:rPr>
-          <w:rFonts w:cs="Arial"/>
-          <w:szCs w:val="22"/>
-        </w:rPr>
-        <w:t xml:space="preserve">iotic perturbations </w:t>
+        <w:t xml:space="preserve"> The AOM-DSS model was administered to C57BL/6 mice reared under standard pathogen free (SPF) conditions with different antibiotic perturbations </w:t>
       </w:r>
       <w:r>
         <w:rPr>
@@ -12762,23 +12753,7 @@
           <w:rFonts w:cs="Arial"/>
           <w:szCs w:val="22"/>
         </w:rPr>
-        <w:t xml:space="preserve"> metron</w:t>
-      </w:r>
-      <w:proofErr w:type="spellStart"/>
-      <w:r>
-        <w:rPr>
-          <w:rFonts w:cs="Arial"/>
-          <w:szCs w:val="22"/>
-        </w:rPr>
-        <w:t>idazole</w:t>
-      </w:r>
-      <w:proofErr w:type="spellEnd"/>
-      <w:r>
-        <w:rPr>
-          <w:rFonts w:cs="Arial"/>
-          <w:szCs w:val="22"/>
-        </w:rPr>
-        <w:t xml:space="preserve"> and </w:t>
+        <w:t xml:space="preserve"> metronidazole and </w:t>
       </w:r>
       <m:oMath>
         <m:r>
@@ -12871,230 +12846,9 @@
         </w:rPr>
         <w:t>Representative images of tumors in the distal colon of mice from each treatment group (B).</w:t>
       </w:r>
+      <w:bookmarkStart w:id="0" w:name="_GoBack"/>
+      <w:bookmarkEnd w:id="0"/>
       <w:proofErr w:type="gramEnd"/>
-    </w:p>
-    <w:p>
-      <w:pPr>
-        <w:spacing w:after="0" w:line="480" w:lineRule="auto"/>
-        <w:jc w:val="both"/>
-        <w:rPr>
-          <w:rFonts w:cs="Arial"/>
-          <w:szCs w:val="22"/>
-        </w:rPr>
-      </w:pPr>
-    </w:p>
-    <w:p>
-      <w:pPr>
-        <w:spacing w:after="0" w:line="480" w:lineRule="auto"/>
-        <w:jc w:val="both"/>
-        <w:rPr>
-          <w:rFonts w:cs="Arial"/>
-          <w:szCs w:val="22"/>
-        </w:rPr>
-      </w:pPr>
-      <w:proofErr w:type="gramStart"/>
-      <w:r>
-        <w:rPr>
-          <w:rFonts w:cs="Arial"/>
-          <w:b/>
-          <w:szCs w:val="22"/>
-        </w:rPr>
-        <w:t>Supplemental Figure 1.</w:t>
-      </w:r>
-      <w:proofErr w:type="gramEnd"/>
-      <w:r>
-        <w:rPr>
-          <w:rFonts w:cs="Arial"/>
-          <w:b/>
-          <w:szCs w:val="22"/>
-        </w:rPr>
-        <w:t xml:space="preserve"> Effect of pruning the number of OTUs included in the random forest model for predicting the number of tumors at the end of the model based on the microbiota found at the start of the model.</w:t>
-      </w:r>
-      <w:r>
-        <w:rPr>
-          <w:rFonts w:cs="Arial"/>
-          <w:szCs w:val="22"/>
-        </w:rPr>
-        <w:t xml:space="preserve"> The order of OTUs was set by the percent increase in mean square error when that OTU was removed from the model. The percent of the variance explained here indicates the quality of the fit when the top features were used to generate a model. The star indicates the number of OTUs that resulted in the model explaining the maximum percent of the variance.</w:t>
-      </w:r>
-    </w:p>
-    <w:p>
-      <w:pPr>
-        <w:spacing w:after="0" w:line="480" w:lineRule="auto"/>
-        <w:jc w:val="both"/>
-        <w:rPr>
-          <w:rFonts w:cs="Arial"/>
-          <w:szCs w:val="22"/>
-        </w:rPr>
-      </w:pPr>
-    </w:p>
-    <w:p>
-      <w:pPr>
-        <w:spacing w:after="0" w:line="480" w:lineRule="auto"/>
-        <w:jc w:val="both"/>
-        <w:rPr>
-          <w:rFonts w:cs="Arial"/>
-          <w:szCs w:val="22"/>
-        </w:rPr>
-      </w:pPr>
-      <w:proofErr w:type="gramStart"/>
-      <w:r>
-        <w:rPr>
-          <w:rFonts w:cs="Arial"/>
-          <w:b/>
-          <w:szCs w:val="22"/>
-        </w:rPr>
-        <w:t>Supplemental Figure 2.</w:t>
-      </w:r>
-      <w:proofErr w:type="gramEnd"/>
-      <w:r>
-        <w:rPr>
-          <w:rFonts w:cs="Arial"/>
-          <w:b/>
-          <w:szCs w:val="22"/>
-        </w:rPr>
-        <w:t xml:space="preserve"> Effect of pruning the number of OTUs included in the random forest model for predicting the number of tumors at the end of the model based on the microbiota found at the end of the model.</w:t>
-      </w:r>
-      <w:r>
-        <w:rPr>
-          <w:rFonts w:cs="Arial"/>
-          <w:szCs w:val="22"/>
-        </w:rPr>
-        <w:t xml:space="preserve"> The order of OTUs was set by the percent </w:t>
-      </w:r>
-      <w:r>
-        <w:rPr>
-          <w:rFonts w:cs="Arial"/>
-          <w:szCs w:val="22"/>
-        </w:rPr>
-        <w:lastRenderedPageBreak/>
-        <w:t>increase in mean square error when that OTU was removed from the model. The percent of the variance explained here indicates the quality of the fit when the top features were used to generate a model. The star indicates the number of OTUs that resulted in the model explaining the maximum percent of the variance.</w:t>
-      </w:r>
-    </w:p>
-    <w:p>
-      <w:pPr>
-        <w:spacing w:after="0" w:line="480" w:lineRule="auto"/>
-        <w:jc w:val="both"/>
-        <w:rPr>
-          <w:rFonts w:cs="Arial"/>
-          <w:szCs w:val="22"/>
-        </w:rPr>
-      </w:pPr>
-    </w:p>
-    <w:p>
-      <w:pPr>
-        <w:spacing w:after="0" w:line="480" w:lineRule="auto"/>
-        <w:jc w:val="both"/>
-        <w:rPr>
-          <w:rFonts w:cs="Arial"/>
-          <w:szCs w:val="22"/>
-        </w:rPr>
-      </w:pPr>
-      <w:proofErr w:type="gramStart"/>
-      <w:r>
-        <w:rPr>
-          <w:rFonts w:cs="Arial"/>
-          <w:b/>
-          <w:szCs w:val="22"/>
-        </w:rPr>
-        <w:t>Supplemental Figure 3.</w:t>
-      </w:r>
-      <w:proofErr w:type="gramEnd"/>
-      <w:r>
-        <w:rPr>
-          <w:rFonts w:cs="Arial"/>
-          <w:b/>
-          <w:szCs w:val="22"/>
-        </w:rPr>
-        <w:t xml:space="preserve"> A random forest model successfully predicted the number of tumors in the mice at the end of the model based on their microbiota composition at the end of the model.</w:t>
-      </w:r>
-      <w:r>
-        <w:rPr>
-          <w:rFonts w:cs="Arial"/>
-          <w:szCs w:val="22"/>
-        </w:rPr>
-        <w:t xml:space="preserve"> The model explains </w:t>
-      </w:r>
-      <w:r>
-        <w:rPr>
-          <w:rFonts w:cs="Arial"/>
-          <w:szCs w:val="22"/>
-        </w:rPr>
-        <w:t>65.6</w:t>
-      </w:r>
-      <w:r>
-        <w:rPr>
-          <w:rFonts w:cs="Arial"/>
-          <w:szCs w:val="22"/>
-        </w:rPr>
-        <w:t>% of the variation in the data.</w:t>
-      </w:r>
-    </w:p>
-    <w:p>
-      <w:pPr>
-        <w:spacing w:after="0" w:line="480" w:lineRule="auto"/>
-        <w:jc w:val="both"/>
-        <w:rPr>
-          <w:rFonts w:cs="Arial"/>
-          <w:b/>
-          <w:szCs w:val="22"/>
-        </w:rPr>
-      </w:pPr>
-    </w:p>
-    <w:p>
-      <w:pPr>
-        <w:spacing w:after="0" w:line="480" w:lineRule="auto"/>
-        <w:jc w:val="both"/>
-        <w:rPr>
-          <w:rFonts w:cs="Arial"/>
-          <w:szCs w:val="22"/>
-        </w:rPr>
-      </w:pPr>
-      <w:proofErr w:type="gramStart"/>
-      <w:r>
-        <w:rPr>
-          <w:rFonts w:cs="Arial"/>
-          <w:b/>
-          <w:szCs w:val="22"/>
-        </w:rPr>
-        <w:t>Supplemental Figure 4.</w:t>
-      </w:r>
-      <w:proofErr w:type="gramEnd"/>
-      <w:r>
-        <w:rPr>
-          <w:rFonts w:cs="Arial"/>
-          <w:b/>
-          <w:szCs w:val="22"/>
-        </w:rPr>
-        <w:t xml:space="preserve"> </w:t>
-      </w:r>
-      <w:proofErr w:type="gramStart"/>
-      <w:r>
-        <w:rPr>
-          <w:rFonts w:cs="Arial"/>
-          <w:b/>
-          <w:szCs w:val="22"/>
-        </w:rPr>
-        <w:t>Relationship between the final relative abundance of the most informative OTUs from the random forest model with the number of tumors found in the mice at the end of the model.</w:t>
-      </w:r>
-      <w:proofErr w:type="gramEnd"/>
-      <w:r>
-        <w:rPr>
-          <w:rFonts w:cs="Arial"/>
-          <w:szCs w:val="22"/>
-        </w:rPr>
-        <w:t xml:space="preserve"> The vertical gray line indicates the limit of detection. Panels are ordered in decreasing order of the percent increase in the mean squared error of the model when that OTU was removed. The color and shape of the plotting symbols corresponds to those used in Figure S3.</w:t>
-      </w:r>
-    </w:p>
-    <w:p>
-      <w:pPr>
-        <w:spacing w:after="0" w:line="480" w:lineRule="auto"/>
-        <w:jc w:val="both"/>
-        <w:rPr>
-          <w:rFonts w:cs="Arial"/>
-          <w:szCs w:val="22"/>
-        </w:rPr>
-      </w:pPr>
     </w:p>
     <w:sectPr>
       <w:pgSz w:w="12240" w:h="15840"/>
@@ -13202,7 +12956,7 @@
         <w:rStyle w:val="PageNumber"/>
         <w:noProof/>
       </w:rPr>
-      <w:t>22</w:t>
+      <w:t>21</w:t>
     </w:r>
     <w:r>
       <w:rPr>
